--- a/Project Proposal/Project Proposal.docx
+++ b/Project Proposal/Project Proposal.docx
@@ -327,15 +327,7 @@
           <w:color w:val="000000" w:themeColor="text1"/>
           <w:szCs w:val="22"/>
         </w:rPr>
-        <w:t xml:space="preserve">View </w:t>
-      </w:r>
-      <w:r>
-        <w:rPr>
-          <w:rFonts w:ascii="Bahnschrift" w:hAnsi="Bahnschrift"/>
-          <w:color w:val="000000" w:themeColor="text1"/>
-          <w:szCs w:val="22"/>
-        </w:rPr>
-        <w:t>Info</w:t>
+        <w:t>View Info</w:t>
       </w:r>
     </w:p>
     <w:p>
@@ -977,9 +969,133 @@
       <w:r>
         <w:rPr>
           <w:rFonts w:ascii="Khmer OS Battambang" w:hAnsi="Khmer OS Battambang" w:cs="Khmer OS Battambang"/>
+          <w:noProof/>
           <w:szCs w:val="22"/>
         </w:rPr>
         <w:lastRenderedPageBreak/>
+        <w:drawing>
+          <wp:anchor distT="0" distB="0" distL="114300" distR="114300" simplePos="0" relativeHeight="251660288" behindDoc="0" locked="0" layoutInCell="1" allowOverlap="1" wp14:anchorId="3504CA5C" wp14:editId="6DCD471E">
+            <wp:simplePos x="0" y="0"/>
+            <wp:positionH relativeFrom="column">
+              <wp:posOffset>-668020</wp:posOffset>
+            </wp:positionH>
+            <wp:positionV relativeFrom="paragraph">
+              <wp:posOffset>4294505</wp:posOffset>
+            </wp:positionV>
+            <wp:extent cx="6971030" cy="3663950"/>
+            <wp:effectExtent l="0" t="0" r="1270" b="0"/>
+            <wp:wrapSquare wrapText="bothSides"/>
+            <wp:docPr id="593095819" name="Picture 3"/>
+            <wp:cNvGraphicFramePr>
+              <a:graphicFrameLocks xmlns:a="http://schemas.openxmlformats.org/drawingml/2006/main" noChangeAspect="1"/>
+            </wp:cNvGraphicFramePr>
+            <a:graphic xmlns:a="http://schemas.openxmlformats.org/drawingml/2006/main">
+              <a:graphicData uri="http://schemas.openxmlformats.org/drawingml/2006/picture">
+                <pic:pic xmlns:pic="http://schemas.openxmlformats.org/drawingml/2006/picture">
+                  <pic:nvPicPr>
+                    <pic:cNvPr id="593095819" name="Picture 593095819"/>
+                    <pic:cNvPicPr/>
+                  </pic:nvPicPr>
+                  <pic:blipFill>
+                    <a:blip r:embed="rId15" cstate="print">
+                      <a:extLst>
+                        <a:ext uri="{28A0092B-C50C-407E-A947-70E740481C1C}">
+                          <a14:useLocalDpi xmlns:a14="http://schemas.microsoft.com/office/drawing/2010/main" val="0"/>
+                        </a:ext>
+                      </a:extLst>
+                    </a:blip>
+                    <a:stretch>
+                      <a:fillRect/>
+                    </a:stretch>
+                  </pic:blipFill>
+                  <pic:spPr>
+                    <a:xfrm>
+                      <a:off x="0" y="0"/>
+                      <a:ext cx="6971030" cy="3663950"/>
+                    </a:xfrm>
+                    <a:prstGeom prst="rect">
+                      <a:avLst/>
+                    </a:prstGeom>
+                  </pic:spPr>
+                </pic:pic>
+              </a:graphicData>
+            </a:graphic>
+            <wp14:sizeRelH relativeFrom="margin">
+              <wp14:pctWidth>0</wp14:pctWidth>
+            </wp14:sizeRelH>
+            <wp14:sizeRelV relativeFrom="margin">
+              <wp14:pctHeight>0</wp14:pctHeight>
+            </wp14:sizeRelV>
+          </wp:anchor>
+        </w:drawing>
+      </w:r>
+      <w:r>
+        <w:rPr>
+          <w:rFonts w:ascii="Khmer OS Battambang" w:hAnsi="Khmer OS Battambang" w:cs="Khmer OS Battambang"/>
+          <w:noProof/>
+          <w:szCs w:val="22"/>
+        </w:rPr>
+        <w:drawing>
+          <wp:anchor distT="0" distB="0" distL="114300" distR="114300" simplePos="0" relativeHeight="251659264" behindDoc="0" locked="0" layoutInCell="1" allowOverlap="1" wp14:anchorId="1D61EF8D" wp14:editId="3D1871A9">
+            <wp:simplePos x="0" y="0"/>
+            <wp:positionH relativeFrom="column">
+              <wp:posOffset>-689091</wp:posOffset>
+            </wp:positionH>
+            <wp:positionV relativeFrom="paragraph">
+              <wp:posOffset>512561</wp:posOffset>
+            </wp:positionV>
+            <wp:extent cx="6971030" cy="3663950"/>
+            <wp:effectExtent l="0" t="0" r="1270" b="0"/>
+            <wp:wrapSquare wrapText="bothSides"/>
+            <wp:docPr id="1093370536" name="Picture 2"/>
+            <wp:cNvGraphicFramePr>
+              <a:graphicFrameLocks xmlns:a="http://schemas.openxmlformats.org/drawingml/2006/main" noChangeAspect="1"/>
+            </wp:cNvGraphicFramePr>
+            <a:graphic xmlns:a="http://schemas.openxmlformats.org/drawingml/2006/main">
+              <a:graphicData uri="http://schemas.openxmlformats.org/drawingml/2006/picture">
+                <pic:pic xmlns:pic="http://schemas.openxmlformats.org/drawingml/2006/picture">
+                  <pic:nvPicPr>
+                    <pic:cNvPr id="1093370536" name="Picture 1093370536"/>
+                    <pic:cNvPicPr/>
+                  </pic:nvPicPr>
+                  <pic:blipFill>
+                    <a:blip r:embed="rId16" cstate="print">
+                      <a:extLst>
+                        <a:ext uri="{28A0092B-C50C-407E-A947-70E740481C1C}">
+                          <a14:useLocalDpi xmlns:a14="http://schemas.microsoft.com/office/drawing/2010/main" val="0"/>
+                        </a:ext>
+                      </a:extLst>
+                    </a:blip>
+                    <a:stretch>
+                      <a:fillRect/>
+                    </a:stretch>
+                  </pic:blipFill>
+                  <pic:spPr>
+                    <a:xfrm>
+                      <a:off x="0" y="0"/>
+                      <a:ext cx="6971030" cy="3663950"/>
+                    </a:xfrm>
+                    <a:prstGeom prst="rect">
+                      <a:avLst/>
+                    </a:prstGeom>
+                  </pic:spPr>
+                </pic:pic>
+              </a:graphicData>
+            </a:graphic>
+            <wp14:sizeRelH relativeFrom="margin">
+              <wp14:pctWidth>0</wp14:pctWidth>
+            </wp14:sizeRelH>
+            <wp14:sizeRelV relativeFrom="margin">
+              <wp14:pctHeight>0</wp14:pctHeight>
+            </wp14:sizeRelV>
+          </wp:anchor>
+        </w:drawing>
+      </w:r>
+      <w:r>
+        <w:rPr>
+          <w:rFonts w:ascii="Khmer OS Battambang" w:hAnsi="Khmer OS Battambang" w:cs="Khmer OS Battambang"/>
+          <w:szCs w:val="22"/>
+        </w:rPr>
         <w:t>2. Physical Design</w:t>
       </w:r>
     </w:p>
@@ -991,8 +1107,95 @@
         </w:rPr>
       </w:pPr>
     </w:p>
+    <w:p>
+      <w:pPr>
+        <w:rPr>
+          <w:rFonts w:ascii="Khmer OS Battambang" w:hAnsi="Khmer OS Battambang" w:cs="Khmer OS Battambang"/>
+          <w:szCs w:val="22"/>
+        </w:rPr>
+      </w:pPr>
+    </w:p>
+    <w:p>
+      <w:pPr>
+        <w:rPr>
+          <w:rFonts w:ascii="Khmer OS Battambang" w:hAnsi="Khmer OS Battambang" w:cs="Khmer OS Battambang"/>
+          <w:szCs w:val="22"/>
+        </w:rPr>
+      </w:pPr>
+      <w:r>
+        <w:rPr>
+          <w:rFonts w:ascii="Khmer OS Battambang" w:hAnsi="Khmer OS Battambang" w:cs="Khmer OS Battambang"/>
+          <w:noProof/>
+          <w:szCs w:val="22"/>
+        </w:rPr>
+        <w:lastRenderedPageBreak/>
+        <w:drawing>
+          <wp:anchor distT="0" distB="0" distL="114300" distR="114300" simplePos="0" relativeHeight="251661312" behindDoc="1" locked="0" layoutInCell="1" allowOverlap="1" wp14:anchorId="3203C028" wp14:editId="35C40C4B">
+            <wp:simplePos x="0" y="0"/>
+            <wp:positionH relativeFrom="page">
+              <wp:posOffset>214169</wp:posOffset>
+            </wp:positionH>
+            <wp:positionV relativeFrom="paragraph">
+              <wp:posOffset>0</wp:posOffset>
+            </wp:positionV>
+            <wp:extent cx="7012940" cy="3712845"/>
+            <wp:effectExtent l="0" t="0" r="0" b="1905"/>
+            <wp:wrapTight wrapText="bothSides">
+              <wp:wrapPolygon edited="0">
+                <wp:start x="0" y="0"/>
+                <wp:lineTo x="0" y="21500"/>
+                <wp:lineTo x="21534" y="21500"/>
+                <wp:lineTo x="21534" y="0"/>
+                <wp:lineTo x="0" y="0"/>
+              </wp:wrapPolygon>
+            </wp:wrapTight>
+            <wp:docPr id="1988758471" name="Picture 4"/>
+            <wp:cNvGraphicFramePr>
+              <a:graphicFrameLocks xmlns:a="http://schemas.openxmlformats.org/drawingml/2006/main" noChangeAspect="1"/>
+            </wp:cNvGraphicFramePr>
+            <a:graphic xmlns:a="http://schemas.openxmlformats.org/drawingml/2006/main">
+              <a:graphicData uri="http://schemas.openxmlformats.org/drawingml/2006/picture">
+                <pic:pic xmlns:pic="http://schemas.openxmlformats.org/drawingml/2006/picture">
+                  <pic:nvPicPr>
+                    <pic:cNvPr id="1988758471" name="Picture 1988758471"/>
+                    <pic:cNvPicPr/>
+                  </pic:nvPicPr>
+                  <pic:blipFill>
+                    <a:blip r:embed="rId17" cstate="print">
+                      <a:extLst>
+                        <a:ext uri="{28A0092B-C50C-407E-A947-70E740481C1C}">
+                          <a14:useLocalDpi xmlns:a14="http://schemas.microsoft.com/office/drawing/2010/main" val="0"/>
+                        </a:ext>
+                      </a:extLst>
+                    </a:blip>
+                    <a:stretch>
+                      <a:fillRect/>
+                    </a:stretch>
+                  </pic:blipFill>
+                  <pic:spPr>
+                    <a:xfrm>
+                      <a:off x="0" y="0"/>
+                      <a:ext cx="7012940" cy="3712845"/>
+                    </a:xfrm>
+                    <a:prstGeom prst="rect">
+                      <a:avLst/>
+                    </a:prstGeom>
+                  </pic:spPr>
+                </pic:pic>
+              </a:graphicData>
+            </a:graphic>
+            <wp14:sizeRelH relativeFrom="margin">
+              <wp14:pctWidth>0</wp14:pctWidth>
+            </wp14:sizeRelH>
+            <wp14:sizeRelV relativeFrom="margin">
+              <wp14:pctHeight>0</wp14:pctHeight>
+            </wp14:sizeRelV>
+          </wp:anchor>
+        </w:drawing>
+      </w:r>
+    </w:p>
     <w:sectPr>
-      <w:footerReference w:type="default" r:id="rId15"/>
+      <w:footerReference w:type="default" r:id="rId18"/>
       <w:pgSz w:w="11906" w:h="16838" w:code="9"/>
       <w:pgMar w:top="1440" w:right="1440" w:bottom="1440" w:left="1728" w:header="720" w:footer="720" w:gutter="0"/>
       <w:pgNumType w:start="2"/>

--- a/Project Proposal/Project Proposal.docx
+++ b/Project Proposal/Project Proposal.docx
@@ -62,21 +62,46 @@
     <w:p>
       <w:pPr>
         <w:pStyle w:val="NoSpacing"/>
+        <w:rPr>
+          <w:rFonts w:ascii="Khmer Old Style" w:hAnsi="Khmer Old Style" w:cs="Khmer Old Style"/>
+          <w:sz w:val="24"/>
+          <w:szCs w:val="24"/>
+        </w:rPr>
       </w:pPr>
       <w:proofErr w:type="gramStart"/>
       <w:r>
+        <w:rPr>
+          <w:rFonts w:ascii="Khmer Old Style" w:hAnsi="Khmer Old Style" w:cs="Khmer Old Style"/>
+          <w:sz w:val="24"/>
+          <w:szCs w:val="24"/>
+        </w:rPr>
         <w:lastRenderedPageBreak/>
-        <w:t>Project :</w:t>
+        <w:t>PROJECT(</w:t>
       </w:r>
       <w:proofErr w:type="gramEnd"/>
       <w:r>
-        <w:t xml:space="preserve"> </w:t>
-      </w:r>
-      <w:r>
-        <w:t>STUDENT</w:t>
-      </w:r>
-      <w:r>
-        <w:t xml:space="preserve"> MANAGEMENT SYSTEM</w:t>
+        <w:rPr>
+          <w:rFonts w:ascii="Khmer Old Style" w:hAnsi="Khmer Old Style" w:cs="Khmer Old Style"/>
+          <w:sz w:val="24"/>
+          <w:szCs w:val="24"/>
+        </w:rPr>
+        <w:t xml:space="preserve">){ </w:t>
+      </w:r>
+      <w:r>
+        <w:rPr>
+          <w:rFonts w:ascii="Khmer Old Style" w:hAnsi="Khmer Old Style" w:cs="Khmer Old Style"/>
+          <w:sz w:val="24"/>
+          <w:szCs w:val="24"/>
+        </w:rPr>
+        <w:t>STUDENT MANAGEMENT SYSTEM</w:t>
+      </w:r>
+      <w:r>
+        <w:rPr>
+          <w:rFonts w:ascii="Khmer Old Style" w:hAnsi="Khmer Old Style" w:cs="Khmer Old Style"/>
+          <w:sz w:val="24"/>
+          <w:szCs w:val="24"/>
+        </w:rPr>
+        <w:t xml:space="preserve"> };</w:t>
       </w:r>
     </w:p>
     <w:p>
@@ -123,9 +148,457 @@
         <w:t>The Student Management System project was developed in the C++ programming language. This system is built on the idea of keeping and creating all of the students' records. This application also includes a simple database of students for a school where the user may enter student information safely and conveniently. This system makes it simple for teachers to keep track of each student's progress. Furthermore, change and delete the information. This mini-project is also simple to use and comprehend for users.</w:t>
       </w:r>
     </w:p>
-    <w:p>
-      <w:pPr>
-        <w:pStyle w:val="ListParagraph"/>
+    <w:tbl>
+      <w:tblPr>
+        <w:tblStyle w:val="TableGrid"/>
+        <w:tblW w:w="8474" w:type="dxa"/>
+        <w:tblInd w:w="720" w:type="dxa"/>
+        <w:tblLook w:val="04A0" w:firstRow="1" w:lastRow="0" w:firstColumn="1" w:lastColumn="0" w:noHBand="0" w:noVBand="1"/>
+      </w:tblPr>
+      <w:tblGrid>
+        <w:gridCol w:w="4237"/>
+        <w:gridCol w:w="4237"/>
+      </w:tblGrid>
+      <w:tr>
+        <w:trPr>
+          <w:trHeight w:val="413"/>
+        </w:trPr>
+        <w:tc>
+          <w:tcPr>
+            <w:tcW w:w="4237" w:type="dxa"/>
+          </w:tcPr>
+          <w:p>
+            <w:pPr>
+              <w:pStyle w:val="ListParagraph"/>
+              <w:ind w:left="0"/>
+              <w:jc w:val="center"/>
+              <w:rPr>
+                <w:rFonts w:cstheme="minorHAnsi"/>
+                <w:color w:val="000000" w:themeColor="text1"/>
+                <w:sz w:val="24"/>
+                <w:szCs w:val="24"/>
+              </w:rPr>
+            </w:pPr>
+            <w:r>
+              <w:rPr>
+                <w:rFonts w:cstheme="minorHAnsi"/>
+                <w:color w:val="000000" w:themeColor="text1"/>
+                <w:sz w:val="24"/>
+                <w:szCs w:val="24"/>
+              </w:rPr>
+              <w:t>About Project</w:t>
+            </w:r>
+          </w:p>
+        </w:tc>
+        <w:tc>
+          <w:tcPr>
+            <w:tcW w:w="4237" w:type="dxa"/>
+          </w:tcPr>
+          <w:p>
+            <w:pPr>
+              <w:pStyle w:val="ListParagraph"/>
+              <w:ind w:left="0"/>
+              <w:jc w:val="center"/>
+              <w:rPr>
+                <w:rFonts w:cstheme="minorHAnsi"/>
+                <w:color w:val="000000" w:themeColor="text1"/>
+                <w:sz w:val="24"/>
+                <w:szCs w:val="24"/>
+              </w:rPr>
+            </w:pPr>
+            <w:r>
+              <w:rPr>
+                <w:rFonts w:cstheme="minorHAnsi"/>
+                <w:color w:val="000000" w:themeColor="text1"/>
+                <w:sz w:val="24"/>
+                <w:szCs w:val="24"/>
+              </w:rPr>
+              <w:t>Project Details</w:t>
+            </w:r>
+          </w:p>
+        </w:tc>
+      </w:tr>
+      <w:tr>
+        <w:trPr>
+          <w:trHeight w:val="431"/>
+        </w:trPr>
+        <w:tc>
+          <w:tcPr>
+            <w:tcW w:w="4237" w:type="dxa"/>
+          </w:tcPr>
+          <w:p>
+            <w:pPr>
+              <w:pStyle w:val="ListParagraph"/>
+              <w:ind w:left="0"/>
+              <w:rPr>
+                <w:rFonts w:cstheme="minorHAnsi"/>
+                <w:color w:val="000000" w:themeColor="text1"/>
+                <w:szCs w:val="22"/>
+              </w:rPr>
+            </w:pPr>
+            <w:r>
+              <w:rPr>
+                <w:rFonts w:cstheme="minorHAnsi"/>
+                <w:color w:val="000000" w:themeColor="text1"/>
+                <w:szCs w:val="22"/>
+              </w:rPr>
+              <w:t xml:space="preserve">Project </w:t>
+            </w:r>
+            <w:proofErr w:type="gramStart"/>
+            <w:r>
+              <w:rPr>
+                <w:rFonts w:cstheme="minorHAnsi"/>
+                <w:color w:val="000000" w:themeColor="text1"/>
+                <w:szCs w:val="22"/>
+              </w:rPr>
+              <w:t>Name :</w:t>
+            </w:r>
+            <w:proofErr w:type="gramEnd"/>
+          </w:p>
+        </w:tc>
+        <w:tc>
+          <w:tcPr>
+            <w:tcW w:w="4237" w:type="dxa"/>
+          </w:tcPr>
+          <w:p>
+            <w:pPr>
+              <w:pStyle w:val="ListParagraph"/>
+              <w:ind w:left="0"/>
+              <w:rPr>
+                <w:rFonts w:cstheme="minorHAnsi"/>
+                <w:color w:val="000000" w:themeColor="text1"/>
+                <w:szCs w:val="22"/>
+              </w:rPr>
+            </w:pPr>
+            <w:r>
+              <w:rPr>
+                <w:rFonts w:cstheme="minorHAnsi"/>
+                <w:color w:val="000000" w:themeColor="text1"/>
+                <w:szCs w:val="22"/>
+              </w:rPr>
+              <w:t>Student Grade Management</w:t>
+            </w:r>
+          </w:p>
+        </w:tc>
+      </w:tr>
+      <w:tr>
+        <w:trPr>
+          <w:trHeight w:val="413"/>
+        </w:trPr>
+        <w:tc>
+          <w:tcPr>
+            <w:tcW w:w="4237" w:type="dxa"/>
+          </w:tcPr>
+          <w:p>
+            <w:pPr>
+              <w:pStyle w:val="ListParagraph"/>
+              <w:ind w:left="0"/>
+              <w:rPr>
+                <w:rFonts w:cstheme="minorHAnsi"/>
+                <w:color w:val="000000" w:themeColor="text1"/>
+                <w:szCs w:val="22"/>
+              </w:rPr>
+            </w:pPr>
+            <w:r>
+              <w:rPr>
+                <w:szCs w:val="22"/>
+              </w:rPr>
+              <w:t>Programming Language Used:</w:t>
+            </w:r>
+          </w:p>
+        </w:tc>
+        <w:tc>
+          <w:tcPr>
+            <w:tcW w:w="4237" w:type="dxa"/>
+          </w:tcPr>
+          <w:p>
+            <w:pPr>
+              <w:pStyle w:val="ListParagraph"/>
+              <w:ind w:left="0"/>
+              <w:rPr>
+                <w:rFonts w:cstheme="minorHAnsi"/>
+                <w:color w:val="000000" w:themeColor="text1"/>
+                <w:szCs w:val="22"/>
+              </w:rPr>
+            </w:pPr>
+            <w:r>
+              <w:rPr>
+                <w:szCs w:val="22"/>
+              </w:rPr>
+              <w:t>C++ Programming Language</w:t>
+            </w:r>
+          </w:p>
+        </w:tc>
+      </w:tr>
+      <w:tr>
+        <w:trPr>
+          <w:trHeight w:val="413"/>
+        </w:trPr>
+        <w:tc>
+          <w:tcPr>
+            <w:tcW w:w="4237" w:type="dxa"/>
+          </w:tcPr>
+          <w:p>
+            <w:pPr>
+              <w:pStyle w:val="ListParagraph"/>
+              <w:ind w:left="0"/>
+              <w:rPr>
+                <w:rFonts w:cstheme="minorHAnsi"/>
+                <w:color w:val="000000" w:themeColor="text1"/>
+                <w:szCs w:val="22"/>
+              </w:rPr>
+            </w:pPr>
+            <w:r>
+              <w:rPr>
+                <w:szCs w:val="22"/>
+              </w:rPr>
+              <w:t>Programming</w:t>
+            </w:r>
+            <w:r>
+              <w:rPr>
+                <w:szCs w:val="22"/>
+              </w:rPr>
+              <w:t xml:space="preserve"> </w:t>
+            </w:r>
+            <w:proofErr w:type="gramStart"/>
+            <w:r>
+              <w:rPr>
+                <w:szCs w:val="22"/>
+              </w:rPr>
+              <w:t>Concept</w:t>
+            </w:r>
+            <w:r>
+              <w:rPr>
+                <w:szCs w:val="22"/>
+              </w:rPr>
+              <w:t xml:space="preserve"> :</w:t>
+            </w:r>
+            <w:proofErr w:type="gramEnd"/>
+          </w:p>
+        </w:tc>
+        <w:tc>
+          <w:tcPr>
+            <w:tcW w:w="4237" w:type="dxa"/>
+          </w:tcPr>
+          <w:p>
+            <w:pPr>
+              <w:pStyle w:val="ListParagraph"/>
+              <w:ind w:left="0"/>
+              <w:rPr>
+                <w:rFonts w:cstheme="minorHAnsi"/>
+                <w:color w:val="000000" w:themeColor="text1"/>
+                <w:szCs w:val="22"/>
+              </w:rPr>
+            </w:pPr>
+            <w:r>
+              <w:rPr>
+                <w:rFonts w:cstheme="minorHAnsi"/>
+                <w:color w:val="000000" w:themeColor="text1"/>
+                <w:szCs w:val="22"/>
+              </w:rPr>
+              <w:t>Object-Oriented Programming</w:t>
+            </w:r>
+          </w:p>
+        </w:tc>
+      </w:tr>
+      <w:tr>
+        <w:trPr>
+          <w:trHeight w:val="413"/>
+        </w:trPr>
+        <w:tc>
+          <w:tcPr>
+            <w:tcW w:w="4237" w:type="dxa"/>
+          </w:tcPr>
+          <w:p>
+            <w:pPr>
+              <w:pStyle w:val="ListParagraph"/>
+              <w:ind w:left="0"/>
+              <w:rPr>
+                <w:rFonts w:cstheme="minorHAnsi"/>
+                <w:color w:val="000000" w:themeColor="text1"/>
+                <w:szCs w:val="22"/>
+              </w:rPr>
+            </w:pPr>
+            <w:r>
+              <w:rPr>
+                <w:szCs w:val="22"/>
+              </w:rPr>
+              <w:t xml:space="preserve">Project </w:t>
+            </w:r>
+            <w:proofErr w:type="gramStart"/>
+            <w:r>
+              <w:rPr>
+                <w:szCs w:val="22"/>
+              </w:rPr>
+              <w:t>Type :</w:t>
+            </w:r>
+            <w:proofErr w:type="gramEnd"/>
+          </w:p>
+        </w:tc>
+        <w:tc>
+          <w:tcPr>
+            <w:tcW w:w="4237" w:type="dxa"/>
+          </w:tcPr>
+          <w:p>
+            <w:pPr>
+              <w:pStyle w:val="ListParagraph"/>
+              <w:ind w:left="0"/>
+              <w:rPr>
+                <w:rFonts w:cstheme="minorHAnsi"/>
+                <w:color w:val="000000" w:themeColor="text1"/>
+                <w:szCs w:val="22"/>
+              </w:rPr>
+            </w:pPr>
+            <w:r>
+              <w:rPr>
+                <w:rFonts w:cstheme="minorHAnsi"/>
+                <w:color w:val="000000" w:themeColor="text1"/>
+                <w:szCs w:val="22"/>
+              </w:rPr>
+              <w:t xml:space="preserve">Console </w:t>
+            </w:r>
+            <w:r>
+              <w:rPr>
+                <w:szCs w:val="22"/>
+              </w:rPr>
+              <w:t>Desktop Application</w:t>
+            </w:r>
+          </w:p>
+        </w:tc>
+      </w:tr>
+      <w:tr>
+        <w:trPr>
+          <w:trHeight w:val="431"/>
+        </w:trPr>
+        <w:tc>
+          <w:tcPr>
+            <w:tcW w:w="4237" w:type="dxa"/>
+          </w:tcPr>
+          <w:p>
+            <w:pPr>
+              <w:pStyle w:val="ListParagraph"/>
+              <w:ind w:left="0"/>
+              <w:rPr>
+                <w:rFonts w:cstheme="minorHAnsi"/>
+                <w:color w:val="000000" w:themeColor="text1"/>
+                <w:szCs w:val="22"/>
+              </w:rPr>
+            </w:pPr>
+            <w:r>
+              <w:rPr>
+                <w:szCs w:val="22"/>
+              </w:rPr>
+              <w:t>Data Storage (File or Database):</w:t>
+            </w:r>
+          </w:p>
+        </w:tc>
+        <w:tc>
+          <w:tcPr>
+            <w:tcW w:w="4237" w:type="dxa"/>
+          </w:tcPr>
+          <w:p>
+            <w:pPr>
+              <w:pStyle w:val="ListParagraph"/>
+              <w:ind w:left="0"/>
+              <w:rPr>
+                <w:rFonts w:cstheme="minorHAnsi"/>
+                <w:color w:val="000000" w:themeColor="text1"/>
+                <w:szCs w:val="22"/>
+              </w:rPr>
+            </w:pPr>
+            <w:r>
+              <w:rPr>
+                <w:szCs w:val="22"/>
+              </w:rPr>
+              <w:t>Stores data in .DAT file</w:t>
+            </w:r>
+          </w:p>
+        </w:tc>
+      </w:tr>
+      <w:tr>
+        <w:trPr>
+          <w:trHeight w:val="413"/>
+        </w:trPr>
+        <w:tc>
+          <w:tcPr>
+            <w:tcW w:w="4237" w:type="dxa"/>
+          </w:tcPr>
+          <w:p>
+            <w:pPr>
+              <w:pStyle w:val="ListParagraph"/>
+              <w:ind w:left="0"/>
+              <w:rPr>
+                <w:rFonts w:cstheme="minorHAnsi"/>
+                <w:color w:val="000000" w:themeColor="text1"/>
+                <w:szCs w:val="22"/>
+              </w:rPr>
+            </w:pPr>
+            <w:r>
+              <w:rPr>
+                <w:rFonts w:cstheme="minorHAnsi"/>
+                <w:color w:val="000000" w:themeColor="text1"/>
+                <w:szCs w:val="22"/>
+              </w:rPr>
+              <w:t>Source Code (</w:t>
+            </w:r>
+            <w:r>
+              <w:rPr>
+                <w:rFonts w:cstheme="minorHAnsi"/>
+                <w:color w:val="000000" w:themeColor="text1"/>
+                <w:szCs w:val="22"/>
+              </w:rPr>
+              <w:t>GitHub</w:t>
+            </w:r>
+            <w:proofErr w:type="gramStart"/>
+            <w:r>
+              <w:rPr>
+                <w:rFonts w:cstheme="minorHAnsi"/>
+                <w:color w:val="000000" w:themeColor="text1"/>
+                <w:szCs w:val="22"/>
+              </w:rPr>
+              <w:t>)</w:t>
+            </w:r>
+            <w:r>
+              <w:rPr>
+                <w:rFonts w:cstheme="minorHAnsi"/>
+                <w:color w:val="000000" w:themeColor="text1"/>
+                <w:szCs w:val="22"/>
+              </w:rPr>
+              <w:t xml:space="preserve"> :</w:t>
+            </w:r>
+            <w:proofErr w:type="gramEnd"/>
+          </w:p>
+        </w:tc>
+        <w:tc>
+          <w:tcPr>
+            <w:tcW w:w="4237" w:type="dxa"/>
+          </w:tcPr>
+          <w:p>
+            <w:pPr>
+              <w:pStyle w:val="ListParagraph"/>
+              <w:ind w:left="0"/>
+              <w:rPr>
+                <w:rFonts w:cstheme="minorHAnsi"/>
+                <w:color w:val="000000" w:themeColor="text1"/>
+                <w:szCs w:val="22"/>
+              </w:rPr>
+            </w:pPr>
+            <w:hyperlink r:id="rId10" w:history="1">
+              <w:r>
+                <w:rPr>
+                  <w:rStyle w:val="Hyperlink"/>
+                  <w:rFonts w:cstheme="minorHAnsi"/>
+                  <w:szCs w:val="22"/>
+                </w:rPr>
+                <w:t>https://github.com/monikhoder/Student-Grade-Management.git</w:t>
+              </w:r>
+            </w:hyperlink>
+          </w:p>
+        </w:tc>
+      </w:tr>
+    </w:tbl>
+    <w:p>
+      <w:pPr>
         <w:rPr>
           <w:rFonts w:ascii="Bahnschrift" w:hAnsi="Bahnschrift"/>
           <w:color w:val="0070C0"/>
@@ -168,7 +641,8 @@
         <w:rPr>
           <w:rFonts w:ascii="Bahnschrift" w:hAnsi="Bahnschrift"/>
           <w:color w:val="000000" w:themeColor="text1"/>
-          <w:szCs w:val="22"/>
+          <w:sz w:val="20"/>
+          <w:szCs w:val="20"/>
         </w:rPr>
       </w:pPr>
       <w:bookmarkStart w:id="0" w:name="_Hlk142726374"/>
@@ -176,17 +650,10 @@
         <w:rPr>
           <w:rFonts w:ascii="Bahnschrift" w:hAnsi="Bahnschrift"/>
           <w:color w:val="000000" w:themeColor="text1"/>
-          <w:szCs w:val="22"/>
-        </w:rPr>
-        <w:t>Student</w:t>
-      </w:r>
-      <w:r>
-        <w:rPr>
-          <w:rFonts w:ascii="Bahnschrift" w:hAnsi="Bahnschrift"/>
-          <w:color w:val="000000" w:themeColor="text1"/>
-          <w:szCs w:val="22"/>
-        </w:rPr>
-        <w:t xml:space="preserve"> login</w:t>
+          <w:sz w:val="20"/>
+          <w:szCs w:val="20"/>
+        </w:rPr>
+        <w:t>Student login</w:t>
       </w:r>
     </w:p>
     <w:p>
@@ -199,24 +666,18 @@
         <w:rPr>
           <w:rFonts w:ascii="Bahnschrift" w:hAnsi="Bahnschrift"/>
           <w:color w:val="000000" w:themeColor="text1"/>
-          <w:szCs w:val="22"/>
+          <w:sz w:val="20"/>
+          <w:szCs w:val="20"/>
         </w:rPr>
       </w:pPr>
       <w:r>
         <w:rPr>
           <w:rFonts w:ascii="Bahnschrift" w:hAnsi="Bahnschrift"/>
           <w:color w:val="000000" w:themeColor="text1"/>
-          <w:szCs w:val="22"/>
-        </w:rPr>
-        <w:t>Teacher</w:t>
-      </w:r>
-      <w:r>
-        <w:rPr>
-          <w:rFonts w:ascii="Bahnschrift" w:hAnsi="Bahnschrift"/>
-          <w:color w:val="000000" w:themeColor="text1"/>
-          <w:szCs w:val="22"/>
-        </w:rPr>
-        <w:t xml:space="preserve"> log in</w:t>
+          <w:sz w:val="20"/>
+          <w:szCs w:val="20"/>
+        </w:rPr>
+        <w:t>Teacher log in</w:t>
       </w:r>
     </w:p>
     <w:p>
@@ -229,24 +690,18 @@
         <w:rPr>
           <w:rFonts w:ascii="Bahnschrift" w:hAnsi="Bahnschrift"/>
           <w:color w:val="000000" w:themeColor="text1"/>
-          <w:szCs w:val="22"/>
+          <w:sz w:val="20"/>
+          <w:szCs w:val="20"/>
         </w:rPr>
       </w:pPr>
       <w:r>
         <w:rPr>
           <w:rFonts w:ascii="Bahnschrift" w:hAnsi="Bahnschrift"/>
           <w:color w:val="000000" w:themeColor="text1"/>
-          <w:szCs w:val="22"/>
-        </w:rPr>
-        <w:t>Admin</w:t>
-      </w:r>
-      <w:r>
-        <w:rPr>
-          <w:rFonts w:ascii="Bahnschrift" w:hAnsi="Bahnschrift"/>
-          <w:color w:val="000000" w:themeColor="text1"/>
-          <w:szCs w:val="22"/>
-        </w:rPr>
-        <w:t xml:space="preserve"> log in</w:t>
+          <w:sz w:val="20"/>
+          <w:szCs w:val="20"/>
+        </w:rPr>
+        <w:t>Admin log in</w:t>
       </w:r>
     </w:p>
     <w:bookmarkEnd w:id="0"/>
@@ -284,14 +739,16 @@
         <w:rPr>
           <w:rFonts w:ascii="Bahnschrift" w:hAnsi="Bahnschrift"/>
           <w:color w:val="000000" w:themeColor="text1"/>
-          <w:szCs w:val="22"/>
+          <w:sz w:val="20"/>
+          <w:szCs w:val="20"/>
         </w:rPr>
       </w:pPr>
       <w:r>
         <w:rPr>
           <w:rFonts w:ascii="Bahnschrift" w:hAnsi="Bahnschrift"/>
           <w:color w:val="000000" w:themeColor="text1"/>
-          <w:szCs w:val="22"/>
+          <w:sz w:val="20"/>
+          <w:szCs w:val="20"/>
         </w:rPr>
         <w:t>Student</w:t>
       </w:r>
@@ -303,7 +760,8 @@
         <w:rPr>
           <w:rFonts w:ascii="Bahnschrift" w:hAnsi="Bahnschrift"/>
           <w:color w:val="000000" w:themeColor="text1"/>
-          <w:szCs w:val="22"/>
+          <w:sz w:val="20"/>
+          <w:szCs w:val="20"/>
         </w:rPr>
       </w:pPr>
       <w:bookmarkStart w:id="1" w:name="_Hlk142730250"/>
@@ -318,14 +776,16 @@
         <w:rPr>
           <w:rFonts w:ascii="Bahnschrift" w:hAnsi="Bahnschrift"/>
           <w:color w:val="000000" w:themeColor="text1"/>
-          <w:szCs w:val="22"/>
+          <w:sz w:val="20"/>
+          <w:szCs w:val="20"/>
         </w:rPr>
       </w:pPr>
       <w:r>
         <w:rPr>
           <w:rFonts w:ascii="Bahnschrift" w:hAnsi="Bahnschrift"/>
           <w:color w:val="000000" w:themeColor="text1"/>
-          <w:szCs w:val="22"/>
+          <w:sz w:val="20"/>
+          <w:szCs w:val="20"/>
         </w:rPr>
         <w:t>View Info</w:t>
       </w:r>
@@ -340,14 +800,16 @@
         <w:rPr>
           <w:rFonts w:ascii="Bahnschrift" w:hAnsi="Bahnschrift"/>
           <w:color w:val="000000" w:themeColor="text1"/>
-          <w:szCs w:val="22"/>
+          <w:sz w:val="20"/>
+          <w:szCs w:val="20"/>
         </w:rPr>
       </w:pPr>
       <w:r>
         <w:rPr>
           <w:rFonts w:ascii="Bahnschrift" w:hAnsi="Bahnschrift"/>
           <w:color w:val="000000" w:themeColor="text1"/>
-          <w:szCs w:val="22"/>
+          <w:sz w:val="20"/>
+          <w:szCs w:val="20"/>
         </w:rPr>
         <w:t>View Record</w:t>
       </w:r>
@@ -362,14 +824,16 @@
         <w:rPr>
           <w:rFonts w:ascii="Bahnschrift" w:hAnsi="Bahnschrift"/>
           <w:color w:val="000000" w:themeColor="text1"/>
-          <w:szCs w:val="22"/>
+          <w:sz w:val="20"/>
+          <w:szCs w:val="20"/>
         </w:rPr>
       </w:pPr>
       <w:r>
         <w:rPr>
           <w:rFonts w:ascii="Bahnschrift" w:hAnsi="Bahnschrift"/>
           <w:color w:val="000000" w:themeColor="text1"/>
-          <w:szCs w:val="22"/>
+          <w:sz w:val="20"/>
+          <w:szCs w:val="20"/>
         </w:rPr>
         <w:t>Change username</w:t>
       </w:r>
@@ -384,14 +848,16 @@
         <w:rPr>
           <w:rFonts w:ascii="Bahnschrift" w:hAnsi="Bahnschrift"/>
           <w:color w:val="000000" w:themeColor="text1"/>
-          <w:szCs w:val="22"/>
+          <w:sz w:val="20"/>
+          <w:szCs w:val="20"/>
         </w:rPr>
       </w:pPr>
       <w:r>
         <w:rPr>
           <w:rFonts w:ascii="Bahnschrift" w:hAnsi="Bahnschrift"/>
           <w:color w:val="000000" w:themeColor="text1"/>
-          <w:szCs w:val="22"/>
+          <w:sz w:val="20"/>
+          <w:szCs w:val="20"/>
         </w:rPr>
         <w:t>Modify password</w:t>
       </w:r>
@@ -407,24 +873,18 @@
         <w:rPr>
           <w:rFonts w:ascii="Bahnschrift" w:hAnsi="Bahnschrift"/>
           <w:color w:val="000000" w:themeColor="text1"/>
-          <w:szCs w:val="22"/>
+          <w:sz w:val="20"/>
+          <w:szCs w:val="20"/>
         </w:rPr>
       </w:pPr>
       <w:r>
         <w:rPr>
           <w:rFonts w:ascii="Bahnschrift" w:hAnsi="Bahnschrift"/>
           <w:color w:val="000000" w:themeColor="text1"/>
-          <w:szCs w:val="22"/>
-        </w:rPr>
-        <w:t>Teacher</w:t>
-      </w:r>
-      <w:r>
-        <w:rPr>
-          <w:rFonts w:ascii="Bahnschrift" w:hAnsi="Bahnschrift"/>
-          <w:color w:val="000000" w:themeColor="text1"/>
-          <w:szCs w:val="22"/>
-        </w:rPr>
-        <w:t xml:space="preserve"> </w:t>
+          <w:sz w:val="20"/>
+          <w:szCs w:val="20"/>
+        </w:rPr>
+        <w:t xml:space="preserve">Teacher </w:t>
       </w:r>
     </w:p>
     <w:p>
@@ -437,7 +897,8 @@
         <w:rPr>
           <w:rFonts w:ascii="Bahnschrift" w:hAnsi="Bahnschrift"/>
           <w:color w:val="000000" w:themeColor="text1"/>
-          <w:szCs w:val="22"/>
+          <w:sz w:val="20"/>
+          <w:szCs w:val="20"/>
         </w:rPr>
       </w:pPr>
       <w:bookmarkStart w:id="2" w:name="_Hlk142745686"/>
@@ -445,7 +906,8 @@
         <w:rPr>
           <w:rFonts w:ascii="Bahnschrift" w:hAnsi="Bahnschrift"/>
           <w:color w:val="000000" w:themeColor="text1"/>
-          <w:szCs w:val="22"/>
+          <w:sz w:val="20"/>
+          <w:szCs w:val="20"/>
         </w:rPr>
         <w:t xml:space="preserve">Add student record </w:t>
       </w:r>
@@ -460,14 +922,16 @@
         <w:rPr>
           <w:rFonts w:ascii="Bahnschrift" w:hAnsi="Bahnschrift"/>
           <w:color w:val="000000" w:themeColor="text1"/>
-          <w:szCs w:val="22"/>
+          <w:sz w:val="20"/>
+          <w:szCs w:val="20"/>
         </w:rPr>
       </w:pPr>
       <w:r>
         <w:rPr>
           <w:rFonts w:ascii="Bahnschrift" w:hAnsi="Bahnschrift"/>
           <w:color w:val="000000" w:themeColor="text1"/>
-          <w:szCs w:val="22"/>
+          <w:sz w:val="20"/>
+          <w:szCs w:val="20"/>
         </w:rPr>
         <w:t>Search student</w:t>
       </w:r>
@@ -482,14 +946,16 @@
         <w:rPr>
           <w:rFonts w:ascii="Bahnschrift" w:hAnsi="Bahnschrift"/>
           <w:color w:val="000000" w:themeColor="text1"/>
-          <w:szCs w:val="22"/>
+          <w:sz w:val="20"/>
+          <w:szCs w:val="20"/>
         </w:rPr>
       </w:pPr>
       <w:r>
         <w:rPr>
           <w:rFonts w:ascii="Bahnschrift" w:hAnsi="Bahnschrift"/>
           <w:color w:val="000000" w:themeColor="text1"/>
-          <w:szCs w:val="22"/>
+          <w:sz w:val="20"/>
+          <w:szCs w:val="20"/>
         </w:rPr>
         <w:t>Update student record</w:t>
       </w:r>
@@ -504,24 +970,18 @@
         <w:rPr>
           <w:rFonts w:ascii="Bahnschrift" w:hAnsi="Bahnschrift"/>
           <w:color w:val="000000" w:themeColor="text1"/>
-          <w:szCs w:val="22"/>
+          <w:sz w:val="20"/>
+          <w:szCs w:val="20"/>
         </w:rPr>
       </w:pPr>
       <w:r>
         <w:rPr>
           <w:rFonts w:ascii="Bahnschrift" w:hAnsi="Bahnschrift"/>
           <w:color w:val="000000" w:themeColor="text1"/>
-          <w:szCs w:val="22"/>
-        </w:rPr>
-        <w:t xml:space="preserve">View student </w:t>
-      </w:r>
-      <w:r>
-        <w:rPr>
-          <w:rFonts w:ascii="Bahnschrift" w:hAnsi="Bahnschrift"/>
-          <w:color w:val="000000" w:themeColor="text1"/>
-          <w:szCs w:val="22"/>
-        </w:rPr>
-        <w:t>record</w:t>
+          <w:sz w:val="20"/>
+          <w:szCs w:val="20"/>
+        </w:rPr>
+        <w:t>View student record</w:t>
       </w:r>
     </w:p>
     <w:p>
@@ -534,14 +994,16 @@
         <w:rPr>
           <w:rFonts w:ascii="Bahnschrift" w:hAnsi="Bahnschrift"/>
           <w:color w:val="000000" w:themeColor="text1"/>
-          <w:szCs w:val="22"/>
+          <w:sz w:val="20"/>
+          <w:szCs w:val="20"/>
         </w:rPr>
       </w:pPr>
       <w:r>
         <w:rPr>
           <w:rFonts w:ascii="Bahnschrift" w:hAnsi="Bahnschrift"/>
           <w:color w:val="000000" w:themeColor="text1"/>
-          <w:szCs w:val="22"/>
+          <w:sz w:val="20"/>
+          <w:szCs w:val="20"/>
         </w:rPr>
         <w:t>Change username</w:t>
       </w:r>
@@ -556,14 +1018,16 @@
         <w:rPr>
           <w:rFonts w:ascii="Bahnschrift" w:hAnsi="Bahnschrift"/>
           <w:color w:val="000000" w:themeColor="text1"/>
-          <w:szCs w:val="22"/>
+          <w:sz w:val="20"/>
+          <w:szCs w:val="20"/>
         </w:rPr>
       </w:pPr>
       <w:r>
         <w:rPr>
           <w:rFonts w:ascii="Bahnschrift" w:hAnsi="Bahnschrift"/>
           <w:color w:val="000000" w:themeColor="text1"/>
-          <w:szCs w:val="22"/>
+          <w:sz w:val="20"/>
+          <w:szCs w:val="20"/>
         </w:rPr>
         <w:t>Modify password</w:t>
       </w:r>
@@ -579,28 +1043,19 @@
         <w:rPr>
           <w:rFonts w:ascii="Bahnschrift" w:hAnsi="Bahnschrift"/>
           <w:color w:val="000000" w:themeColor="text1"/>
-          <w:szCs w:val="22"/>
+          <w:sz w:val="20"/>
+          <w:szCs w:val="20"/>
         </w:rPr>
       </w:pPr>
       <w:r>
         <w:rPr>
           <w:rFonts w:ascii="Bahnschrift" w:hAnsi="Bahnschrift"/>
           <w:color w:val="000000" w:themeColor="text1"/>
-          <w:szCs w:val="22"/>
+          <w:sz w:val="20"/>
+          <w:szCs w:val="20"/>
         </w:rPr>
         <w:t>Admin</w:t>
       </w:r>
-    </w:p>
-    <w:p>
-      <w:pPr>
-        <w:pStyle w:val="ListParagraph"/>
-        <w:ind w:left="2160"/>
-        <w:rPr>
-          <w:rFonts w:ascii="Bahnschrift" w:hAnsi="Bahnschrift"/>
-          <w:color w:val="000000" w:themeColor="text1"/>
-          <w:szCs w:val="22"/>
-        </w:rPr>
-      </w:pPr>
     </w:p>
     <w:p>
       <w:pPr>
@@ -612,7 +1067,8 @@
         <w:rPr>
           <w:rFonts w:ascii="Bahnschrift" w:hAnsi="Bahnschrift"/>
           <w:color w:val="000000" w:themeColor="text1"/>
-          <w:szCs w:val="22"/>
+          <w:sz w:val="20"/>
+          <w:szCs w:val="20"/>
         </w:rPr>
       </w:pPr>
       <w:bookmarkStart w:id="3" w:name="_Hlk142753884"/>
@@ -620,7 +1076,8 @@
         <w:rPr>
           <w:rFonts w:ascii="Bahnschrift" w:hAnsi="Bahnschrift"/>
           <w:color w:val="000000" w:themeColor="text1"/>
-          <w:szCs w:val="22"/>
+          <w:sz w:val="20"/>
+          <w:szCs w:val="20"/>
         </w:rPr>
         <w:t>Add student account</w:t>
       </w:r>
@@ -635,14 +1092,16 @@
         <w:rPr>
           <w:rFonts w:ascii="Bahnschrift" w:hAnsi="Bahnschrift"/>
           <w:color w:val="000000" w:themeColor="text1"/>
-          <w:szCs w:val="22"/>
+          <w:sz w:val="20"/>
+          <w:szCs w:val="20"/>
         </w:rPr>
       </w:pPr>
       <w:r>
         <w:rPr>
           <w:rFonts w:ascii="Bahnschrift" w:hAnsi="Bahnschrift"/>
           <w:color w:val="000000" w:themeColor="text1"/>
-          <w:szCs w:val="22"/>
+          <w:sz w:val="20"/>
+          <w:szCs w:val="20"/>
         </w:rPr>
         <w:t>Add teacher account</w:t>
       </w:r>
@@ -657,14 +1116,16 @@
         <w:rPr>
           <w:rFonts w:ascii="Bahnschrift" w:hAnsi="Bahnschrift"/>
           <w:color w:val="000000" w:themeColor="text1"/>
-          <w:szCs w:val="22"/>
+          <w:sz w:val="20"/>
+          <w:szCs w:val="20"/>
         </w:rPr>
       </w:pPr>
       <w:r>
         <w:rPr>
           <w:rFonts w:ascii="Bahnschrift" w:hAnsi="Bahnschrift"/>
           <w:color w:val="000000" w:themeColor="text1"/>
-          <w:szCs w:val="22"/>
+          <w:sz w:val="20"/>
+          <w:szCs w:val="20"/>
         </w:rPr>
         <w:t>Search user</w:t>
       </w:r>
@@ -679,14 +1140,16 @@
         <w:rPr>
           <w:rFonts w:ascii="Bahnschrift" w:hAnsi="Bahnschrift"/>
           <w:color w:val="000000" w:themeColor="text1"/>
-          <w:szCs w:val="22"/>
+          <w:sz w:val="20"/>
+          <w:szCs w:val="20"/>
         </w:rPr>
       </w:pPr>
       <w:r>
         <w:rPr>
           <w:rFonts w:ascii="Bahnschrift" w:hAnsi="Bahnschrift"/>
           <w:color w:val="000000" w:themeColor="text1"/>
-          <w:szCs w:val="22"/>
+          <w:sz w:val="20"/>
+          <w:szCs w:val="20"/>
         </w:rPr>
         <w:t>Sort user list</w:t>
       </w:r>
@@ -701,14 +1164,16 @@
         <w:rPr>
           <w:rFonts w:ascii="Bahnschrift" w:hAnsi="Bahnschrift"/>
           <w:color w:val="000000" w:themeColor="text1"/>
-          <w:szCs w:val="22"/>
+          <w:sz w:val="20"/>
+          <w:szCs w:val="20"/>
         </w:rPr>
       </w:pPr>
       <w:r>
         <w:rPr>
           <w:rFonts w:ascii="Bahnschrift" w:hAnsi="Bahnschrift"/>
           <w:color w:val="000000" w:themeColor="text1"/>
-          <w:szCs w:val="22"/>
+          <w:sz w:val="20"/>
+          <w:szCs w:val="20"/>
         </w:rPr>
         <w:t>View user list</w:t>
       </w:r>
@@ -723,14 +1188,16 @@
         <w:rPr>
           <w:rFonts w:ascii="Bahnschrift" w:hAnsi="Bahnschrift"/>
           <w:color w:val="000000" w:themeColor="text1"/>
-          <w:szCs w:val="22"/>
+          <w:sz w:val="20"/>
+          <w:szCs w:val="20"/>
         </w:rPr>
       </w:pPr>
       <w:r>
         <w:rPr>
           <w:rFonts w:ascii="Bahnschrift" w:hAnsi="Bahnschrift"/>
           <w:color w:val="000000" w:themeColor="text1"/>
-          <w:szCs w:val="22"/>
+          <w:sz w:val="20"/>
+          <w:szCs w:val="20"/>
         </w:rPr>
         <w:t>Update user account</w:t>
       </w:r>
@@ -745,14 +1212,16 @@
         <w:rPr>
           <w:rFonts w:ascii="Bahnschrift" w:hAnsi="Bahnschrift"/>
           <w:color w:val="000000" w:themeColor="text1"/>
-          <w:szCs w:val="22"/>
+          <w:sz w:val="20"/>
+          <w:szCs w:val="20"/>
         </w:rPr>
       </w:pPr>
       <w:r>
         <w:rPr>
           <w:rFonts w:ascii="Bahnschrift" w:hAnsi="Bahnschrift"/>
           <w:color w:val="000000" w:themeColor="text1"/>
-          <w:szCs w:val="22"/>
+          <w:sz w:val="20"/>
+          <w:szCs w:val="20"/>
         </w:rPr>
         <w:t>Remove user account</w:t>
       </w:r>
@@ -767,14 +1236,16 @@
         <w:rPr>
           <w:rFonts w:ascii="Bahnschrift" w:hAnsi="Bahnschrift"/>
           <w:color w:val="000000" w:themeColor="text1"/>
-          <w:szCs w:val="22"/>
+          <w:sz w:val="20"/>
+          <w:szCs w:val="20"/>
         </w:rPr>
       </w:pPr>
       <w:r>
         <w:rPr>
           <w:rFonts w:ascii="Bahnschrift" w:hAnsi="Bahnschrift"/>
           <w:color w:val="000000" w:themeColor="text1"/>
-          <w:szCs w:val="22"/>
+          <w:sz w:val="20"/>
+          <w:szCs w:val="20"/>
         </w:rPr>
         <w:t>Save</w:t>
       </w:r>
@@ -790,14 +1261,16 @@
         <w:rPr>
           <w:rFonts w:ascii="Bahnschrift" w:hAnsi="Bahnschrift"/>
           <w:color w:val="000000" w:themeColor="text1"/>
-          <w:szCs w:val="22"/>
+          <w:sz w:val="20"/>
+          <w:szCs w:val="20"/>
         </w:rPr>
       </w:pPr>
       <w:r>
         <w:rPr>
           <w:rFonts w:ascii="Bahnschrift" w:hAnsi="Bahnschrift"/>
           <w:color w:val="000000" w:themeColor="text1"/>
-          <w:szCs w:val="22"/>
+          <w:sz w:val="20"/>
+          <w:szCs w:val="20"/>
         </w:rPr>
         <w:t>Load</w:t>
       </w:r>
@@ -809,20 +1282,11 @@
           <w:rFonts w:ascii="Khmer OS Battambang" w:hAnsi="Khmer OS Battambang" w:cs="Khmer OS Battambang"/>
           <w:szCs w:val="22"/>
         </w:rPr>
-      </w:pPr>
-    </w:p>
-    <w:p>
-      <w:pPr>
-        <w:spacing w:after="120" w:line="240" w:lineRule="auto"/>
-        <w:rPr>
-          <w:rFonts w:ascii="Khmer OS Battambang" w:hAnsi="Khmer OS Battambang" w:cs="Khmer OS Battambang"/>
-          <w:szCs w:val="22"/>
-        </w:rPr>
         <w:sectPr>
-          <w:headerReference w:type="default" r:id="rId10"/>
-          <w:footerReference w:type="default" r:id="rId11"/>
+          <w:headerReference w:type="default" r:id="rId11"/>
+          <w:footerReference w:type="default" r:id="rId12"/>
           <w:pgSz w:w="11906" w:h="16838" w:code="9"/>
-          <w:pgMar w:top="1440" w:right="1440" w:bottom="1440" w:left="1440" w:header="0" w:footer="0" w:gutter="288"/>
+          <w:pgMar w:top="720" w:right="720" w:bottom="720" w:left="720" w:header="0" w:footer="0" w:gutter="288"/>
           <w:cols w:space="720"/>
           <w:docGrid w:linePitch="360"/>
         </w:sectPr>
@@ -854,25 +1318,6 @@
         <w:lastRenderedPageBreak/>
         <w:t>Project Design</w:t>
       </w:r>
-    </w:p>
-    <w:p>
-      <w:pPr>
-        <w:rPr>
-          <w:rFonts w:ascii="Bahnschrift" w:hAnsi="Bahnschrift"/>
-          <w:color w:val="0070C0"/>
-          <w:sz w:val="26"/>
-          <w:szCs w:val="26"/>
-        </w:rPr>
-        <w:sectPr>
-          <w:headerReference w:type="default" r:id="rId12"/>
-          <w:footerReference w:type="default" r:id="rId13"/>
-          <w:pgSz w:w="11906" w:h="16838" w:code="9"/>
-          <w:pgMar w:top="1440" w:right="1440" w:bottom="1440" w:left="1728" w:header="720" w:footer="720" w:gutter="0"/>
-          <w:pgNumType w:start="1"/>
-          <w:cols w:space="720"/>
-          <w:docGrid w:linePitch="360"/>
-        </w:sectPr>
-      </w:pPr>
       <w:r>
         <w:rPr>
           <w:noProof/>
@@ -901,7 +1346,7 @@
                     <pic:cNvPicPr/>
                   </pic:nvPicPr>
                   <pic:blipFill>
-                    <a:blip r:embed="rId14">
+                    <a:blip r:embed="rId13">
                       <a:extLst>
                         <a:ext uri="{28A0092B-C50C-407E-A947-70E740481C1C}">
                           <a14:useLocalDpi xmlns:a14="http://schemas.microsoft.com/office/drawing/2010/main" val="0"/>
@@ -933,59 +1378,99 @@
           </wp:anchor>
         </w:drawing>
       </w:r>
-      <w:r>
+    </w:p>
+    <w:p>
+      <w:pPr>
+        <w:pStyle w:val="ListParagraph"/>
+        <w:numPr>
+          <w:ilvl w:val="0"/>
+          <w:numId w:val="18"/>
+        </w:numPr>
         <w:rPr>
           <w:rFonts w:ascii="Bahnschrift" w:hAnsi="Bahnschrift"/>
-          <w:color w:val="000000" w:themeColor="text1"/>
-          <w:szCs w:val="22"/>
-        </w:rPr>
-        <w:t>1.</w:t>
-      </w:r>
+          <w:color w:val="0070C0"/>
+          <w:sz w:val="26"/>
+          <w:szCs w:val="26"/>
+        </w:rPr>
+      </w:pPr>
+      <w:proofErr w:type="gramStart"/>
       <w:r>
         <w:rPr>
           <w:rFonts w:ascii="Bahnschrift" w:hAnsi="Bahnschrift"/>
-          <w:color w:val="000000" w:themeColor="text1"/>
-          <w:szCs w:val="22"/>
-        </w:rPr>
-        <w:t>Logical Desi</w:t>
-      </w:r>
-      <w:r>
+          <w:sz w:val="20"/>
+          <w:szCs w:val="20"/>
+        </w:rPr>
+        <w:t>Logical  Design</w:t>
+      </w:r>
+      <w:proofErr w:type="gramEnd"/>
+    </w:p>
+    <w:p>
+      <w:pPr>
         <w:rPr>
           <w:rFonts w:ascii="Bahnschrift" w:hAnsi="Bahnschrift"/>
-          <w:color w:val="000000" w:themeColor="text1"/>
-          <w:szCs w:val="22"/>
-        </w:rPr>
-        <w:t>gn</w:t>
-      </w:r>
+          <w:color w:val="0070C0"/>
+          <w:sz w:val="26"/>
+          <w:szCs w:val="26"/>
+        </w:rPr>
+        <w:sectPr>
+          <w:headerReference w:type="default" r:id="rId14"/>
+          <w:footerReference w:type="default" r:id="rId15"/>
+          <w:pgSz w:w="11906" w:h="16838" w:code="9"/>
+          <w:pgMar w:top="720" w:right="720" w:bottom="720" w:left="720" w:header="720" w:footer="720" w:gutter="0"/>
+          <w:pgNumType w:start="1"/>
+          <w:cols w:space="720"/>
+          <w:docGrid w:linePitch="360"/>
+        </w:sectPr>
+      </w:pPr>
     </w:p>
     <w:bookmarkEnd w:id="4"/>
     <w:p>
       <w:pPr>
         <w:rPr>
-          <w:rFonts w:ascii="Khmer OS Battambang" w:hAnsi="Khmer OS Battambang" w:cs="Khmer OS Battambang"/>
-          <w:szCs w:val="22"/>
-        </w:rPr>
-      </w:pPr>
-      <w:r>
-        <w:rPr>
-          <w:rFonts w:ascii="Khmer OS Battambang" w:hAnsi="Khmer OS Battambang" w:cs="Khmer OS Battambang"/>
+          <w:rFonts w:ascii="Bahnschrift" w:hAnsi="Bahnschrift" w:cs="Khmer OS Battambang"/>
+          <w:sz w:val="20"/>
+          <w:szCs w:val="20"/>
+        </w:rPr>
+      </w:pPr>
+      <w:r>
+        <w:rPr>
+          <w:rFonts w:ascii="Bahnschrift" w:hAnsi="Bahnschrift" w:cs="Khmer OS Battambang"/>
+          <w:sz w:val="20"/>
+          <w:szCs w:val="20"/>
+        </w:rPr>
+        <w:lastRenderedPageBreak/>
+        <w:t>2. Physical Design</w:t>
+      </w:r>
+    </w:p>
+    <w:p>
+      <w:pPr>
+        <w:rPr>
+          <w:rFonts w:ascii="Bahnschrift" w:hAnsi="Bahnschrift" w:cs="Khmer OS Battambang"/>
+          <w:sz w:val="20"/>
+          <w:szCs w:val="20"/>
+        </w:rPr>
+      </w:pPr>
+      <w:r>
+        <w:rPr>
+          <w:rFonts w:ascii="Bahnschrift" w:hAnsi="Bahnschrift"/>
           <w:noProof/>
-          <w:szCs w:val="22"/>
-        </w:rPr>
-        <w:lastRenderedPageBreak/>
+          <w:color w:val="0070C0"/>
+          <w:sz w:val="26"/>
+          <w:szCs w:val="26"/>
+        </w:rPr>
         <w:drawing>
-          <wp:anchor distT="0" distB="0" distL="114300" distR="114300" simplePos="0" relativeHeight="251660288" behindDoc="0" locked="0" layoutInCell="1" allowOverlap="1" wp14:anchorId="3504CA5C" wp14:editId="6DCD471E">
+          <wp:anchor distT="0" distB="0" distL="114300" distR="114300" simplePos="0" relativeHeight="251659264" behindDoc="0" locked="0" layoutInCell="1" allowOverlap="1" wp14:anchorId="7D97948F" wp14:editId="73CDB481">
             <wp:simplePos x="0" y="0"/>
-            <wp:positionH relativeFrom="column">
-              <wp:posOffset>-668020</wp:posOffset>
+            <wp:positionH relativeFrom="page">
+              <wp:posOffset>442941</wp:posOffset>
             </wp:positionH>
             <wp:positionV relativeFrom="paragraph">
-              <wp:posOffset>4294505</wp:posOffset>
+              <wp:posOffset>227965</wp:posOffset>
             </wp:positionV>
-            <wp:extent cx="6971030" cy="3663950"/>
-            <wp:effectExtent l="0" t="0" r="1270" b="0"/>
+            <wp:extent cx="6629400" cy="3483610"/>
+            <wp:effectExtent l="0" t="0" r="0" b="2540"/>
             <wp:wrapSquare wrapText="bothSides"/>
-            <wp:docPr id="593095819" name="Picture 3"/>
+            <wp:docPr id="1050175821" name="Picture 1"/>
             <wp:cNvGraphicFramePr>
               <a:graphicFrameLocks xmlns:a="http://schemas.openxmlformats.org/drawingml/2006/main" noChangeAspect="1"/>
             </wp:cNvGraphicFramePr>
@@ -993,70 +1478,10 @@
               <a:graphicData uri="http://schemas.openxmlformats.org/drawingml/2006/picture">
                 <pic:pic xmlns:pic="http://schemas.openxmlformats.org/drawingml/2006/picture">
                   <pic:nvPicPr>
-                    <pic:cNvPr id="593095819" name="Picture 593095819"/>
-                    <pic:cNvPicPr/>
-                  </pic:nvPicPr>
-                  <pic:blipFill>
-                    <a:blip r:embed="rId15" cstate="print">
-                      <a:extLst>
-                        <a:ext uri="{28A0092B-C50C-407E-A947-70E740481C1C}">
-                          <a14:useLocalDpi xmlns:a14="http://schemas.microsoft.com/office/drawing/2010/main" val="0"/>
-                        </a:ext>
-                      </a:extLst>
-                    </a:blip>
-                    <a:stretch>
-                      <a:fillRect/>
-                    </a:stretch>
-                  </pic:blipFill>
-                  <pic:spPr>
-                    <a:xfrm>
-                      <a:off x="0" y="0"/>
-                      <a:ext cx="6971030" cy="3663950"/>
-                    </a:xfrm>
-                    <a:prstGeom prst="rect">
-                      <a:avLst/>
-                    </a:prstGeom>
-                  </pic:spPr>
-                </pic:pic>
-              </a:graphicData>
-            </a:graphic>
-            <wp14:sizeRelH relativeFrom="margin">
-              <wp14:pctWidth>0</wp14:pctWidth>
-            </wp14:sizeRelH>
-            <wp14:sizeRelV relativeFrom="margin">
-              <wp14:pctHeight>0</wp14:pctHeight>
-            </wp14:sizeRelV>
-          </wp:anchor>
-        </w:drawing>
-      </w:r>
-      <w:r>
-        <w:rPr>
-          <w:rFonts w:ascii="Khmer OS Battambang" w:hAnsi="Khmer OS Battambang" w:cs="Khmer OS Battambang"/>
-          <w:noProof/>
-          <w:szCs w:val="22"/>
-        </w:rPr>
-        <w:drawing>
-          <wp:anchor distT="0" distB="0" distL="114300" distR="114300" simplePos="0" relativeHeight="251659264" behindDoc="0" locked="0" layoutInCell="1" allowOverlap="1" wp14:anchorId="1D61EF8D" wp14:editId="3D1871A9">
-            <wp:simplePos x="0" y="0"/>
-            <wp:positionH relativeFrom="column">
-              <wp:posOffset>-689091</wp:posOffset>
-            </wp:positionH>
-            <wp:positionV relativeFrom="paragraph">
-              <wp:posOffset>512561</wp:posOffset>
-            </wp:positionV>
-            <wp:extent cx="6971030" cy="3663950"/>
-            <wp:effectExtent l="0" t="0" r="1270" b="0"/>
-            <wp:wrapSquare wrapText="bothSides"/>
-            <wp:docPr id="1093370536" name="Picture 2"/>
-            <wp:cNvGraphicFramePr>
-              <a:graphicFrameLocks xmlns:a="http://schemas.openxmlformats.org/drawingml/2006/main" noChangeAspect="1"/>
-            </wp:cNvGraphicFramePr>
-            <a:graphic xmlns:a="http://schemas.openxmlformats.org/drawingml/2006/main">
-              <a:graphicData uri="http://schemas.openxmlformats.org/drawingml/2006/picture">
-                <pic:pic xmlns:pic="http://schemas.openxmlformats.org/drawingml/2006/picture">
-                  <pic:nvPicPr>
-                    <pic:cNvPr id="1093370536" name="Picture 1093370536"/>
-                    <pic:cNvPicPr/>
+                    <pic:cNvPr id="1050175821" name="Picture 1"/>
+                    <pic:cNvPicPr>
+                      <a:picLocks noChangeAspect="1" noChangeArrowheads="1"/>
+                    </pic:cNvPicPr>
                   </pic:nvPicPr>
                   <pic:blipFill>
                     <a:blip r:embed="rId16" cstate="print">
@@ -1070,86 +1495,109 @@
                       <a:fillRect/>
                     </a:stretch>
                   </pic:blipFill>
-                  <pic:spPr>
+                  <pic:spPr bwMode="auto">
                     <a:xfrm>
                       <a:off x="0" y="0"/>
-                      <a:ext cx="6971030" cy="3663950"/>
+                      <a:ext cx="6629400" cy="3483610"/>
                     </a:xfrm>
                     <a:prstGeom prst="rect">
                       <a:avLst/>
                     </a:prstGeom>
+                    <a:noFill/>
+                    <a:ln>
+                      <a:noFill/>
+                    </a:ln>
                   </pic:spPr>
                 </pic:pic>
               </a:graphicData>
             </a:graphic>
-            <wp14:sizeRelH relativeFrom="margin">
-              <wp14:pctWidth>0</wp14:pctWidth>
-            </wp14:sizeRelH>
-            <wp14:sizeRelV relativeFrom="margin">
-              <wp14:pctHeight>0</wp14:pctHeight>
-            </wp14:sizeRelV>
           </wp:anchor>
         </w:drawing>
       </w:r>
       <w:r>
         <w:rPr>
-          <w:rFonts w:ascii="Khmer OS Battambang" w:hAnsi="Khmer OS Battambang" w:cs="Khmer OS Battambang"/>
-          <w:szCs w:val="22"/>
-        </w:rPr>
-        <w:t>2. Physical Design</w:t>
-      </w:r>
-    </w:p>
-    <w:p>
-      <w:pPr>
-        <w:rPr>
-          <w:rFonts w:ascii="Khmer OS Battambang" w:hAnsi="Khmer OS Battambang" w:cs="Khmer OS Battambang"/>
-          <w:szCs w:val="22"/>
-        </w:rPr>
-      </w:pPr>
-    </w:p>
-    <w:p>
-      <w:pPr>
-        <w:rPr>
-          <w:rFonts w:ascii="Khmer OS Battambang" w:hAnsi="Khmer OS Battambang" w:cs="Khmer OS Battambang"/>
-          <w:szCs w:val="22"/>
-        </w:rPr>
-      </w:pPr>
-    </w:p>
-    <w:p>
-      <w:pPr>
-        <w:rPr>
-          <w:rFonts w:ascii="Khmer OS Battambang" w:hAnsi="Khmer OS Battambang" w:cs="Khmer OS Battambang"/>
-          <w:szCs w:val="22"/>
-        </w:rPr>
-      </w:pPr>
-      <w:r>
-        <w:rPr>
-          <w:rFonts w:ascii="Khmer OS Battambang" w:hAnsi="Khmer OS Battambang" w:cs="Khmer OS Battambang"/>
+          <w:rFonts w:ascii="Bahnschrift" w:hAnsi="Bahnschrift" w:cs="Khmer OS Battambang"/>
+          <w:sz w:val="20"/>
+          <w:szCs w:val="20"/>
+        </w:rPr>
+        <w:t xml:space="preserve">Main </w:t>
+      </w:r>
+      <w:proofErr w:type="gramStart"/>
+      <w:r>
+        <w:rPr>
+          <w:rFonts w:ascii="Bahnschrift" w:hAnsi="Bahnschrift" w:cs="Khmer OS Battambang"/>
+          <w:sz w:val="20"/>
+          <w:szCs w:val="20"/>
+        </w:rPr>
+        <w:t>Login :</w:t>
+      </w:r>
+      <w:proofErr w:type="gramEnd"/>
+    </w:p>
+    <w:p>
+      <w:pPr>
+        <w:rPr>
+          <w:rFonts w:ascii="Bahnschrift" w:hAnsi="Bahnschrift" w:cs="Khmer OS Battambang"/>
+          <w:sz w:val="20"/>
+          <w:szCs w:val="20"/>
+        </w:rPr>
+      </w:pPr>
+    </w:p>
+    <w:p>
+      <w:pPr>
+        <w:rPr>
+          <w:rFonts w:ascii="Bahnschrift" w:hAnsi="Bahnschrift" w:cs="Khmer OS Battambang"/>
+          <w:sz w:val="20"/>
+          <w:szCs w:val="20"/>
+        </w:rPr>
+      </w:pPr>
+    </w:p>
+    <w:p>
+      <w:pPr>
+        <w:rPr>
+          <w:rFonts w:ascii="Bahnschrift" w:hAnsi="Bahnschrift" w:cs="Khmer OS Battambang"/>
+          <w:sz w:val="20"/>
+          <w:szCs w:val="20"/>
+        </w:rPr>
+      </w:pPr>
+      <w:r>
+        <w:rPr>
+          <w:rFonts w:ascii="Bahnschrift" w:hAnsi="Bahnschrift" w:cs="Khmer OS Battambang"/>
+          <w:sz w:val="20"/>
+          <w:szCs w:val="20"/>
+        </w:rPr>
+        <w:t xml:space="preserve">Admin </w:t>
+      </w:r>
+      <w:proofErr w:type="gramStart"/>
+      <w:r>
+        <w:rPr>
+          <w:rFonts w:ascii="Bahnschrift" w:hAnsi="Bahnschrift" w:cs="Khmer OS Battambang"/>
+          <w:sz w:val="20"/>
+          <w:szCs w:val="20"/>
+        </w:rPr>
+        <w:t>Menu :</w:t>
+      </w:r>
+      <w:proofErr w:type="gramEnd"/>
+    </w:p>
+    <w:p>
+      <w:pPr>
+        <w:rPr>
+          <w:rFonts w:ascii="Bahnschrift" w:hAnsi="Bahnschrift" w:cs="Khmer OS Battambang"/>
+          <w:sz w:val="20"/>
+          <w:szCs w:val="20"/>
+        </w:rPr>
+      </w:pPr>
+      <w:r>
+        <w:rPr>
+          <w:rFonts w:ascii="Bahnschrift" w:hAnsi="Bahnschrift" w:cs="Khmer OS Battambang"/>
           <w:noProof/>
-          <w:szCs w:val="22"/>
-        </w:rPr>
-        <w:lastRenderedPageBreak/>
+          <w:sz w:val="20"/>
+          <w:szCs w:val="20"/>
+        </w:rPr>
         <w:drawing>
-          <wp:anchor distT="0" distB="0" distL="114300" distR="114300" simplePos="0" relativeHeight="251661312" behindDoc="1" locked="0" layoutInCell="1" allowOverlap="1" wp14:anchorId="3203C028" wp14:editId="35C40C4B">
-            <wp:simplePos x="0" y="0"/>
-            <wp:positionH relativeFrom="page">
-              <wp:posOffset>214169</wp:posOffset>
-            </wp:positionH>
-            <wp:positionV relativeFrom="paragraph">
-              <wp:posOffset>0</wp:posOffset>
-            </wp:positionV>
-            <wp:extent cx="7012940" cy="3712845"/>
-            <wp:effectExtent l="0" t="0" r="0" b="1905"/>
-            <wp:wrapTight wrapText="bothSides">
-              <wp:wrapPolygon edited="0">
-                <wp:start x="0" y="0"/>
-                <wp:lineTo x="0" y="21500"/>
-                <wp:lineTo x="21534" y="21500"/>
-                <wp:lineTo x="21534" y="0"/>
-                <wp:lineTo x="0" y="0"/>
-              </wp:wrapPolygon>
-            </wp:wrapTight>
-            <wp:docPr id="1988758471" name="Picture 4"/>
+          <wp:inline distT="0" distB="0" distL="0" distR="0" wp14:anchorId="24A70C1C" wp14:editId="19129BD5">
+            <wp:extent cx="6645910" cy="3492500"/>
+            <wp:effectExtent l="0" t="0" r="2540" b="0"/>
+            <wp:docPr id="706501994" name="Picture 2"/>
             <wp:cNvGraphicFramePr>
               <a:graphicFrameLocks xmlns:a="http://schemas.openxmlformats.org/drawingml/2006/main" noChangeAspect="1"/>
             </wp:cNvGraphicFramePr>
@@ -1157,7 +1605,7 @@
               <a:graphicData uri="http://schemas.openxmlformats.org/drawingml/2006/picture">
                 <pic:pic xmlns:pic="http://schemas.openxmlformats.org/drawingml/2006/picture">
                   <pic:nvPicPr>
-                    <pic:cNvPr id="1988758471" name="Picture 1988758471"/>
+                    <pic:cNvPr id="706501994" name="Picture 706501994"/>
                     <pic:cNvPicPr/>
                   </pic:nvPicPr>
                   <pic:blipFill>
@@ -1175,7 +1623,7 @@
                   <pic:spPr>
                     <a:xfrm>
                       <a:off x="0" y="0"/>
-                      <a:ext cx="7012940" cy="3712845"/>
+                      <a:ext cx="6645910" cy="3492500"/>
                     </a:xfrm>
                     <a:prstGeom prst="rect">
                       <a:avLst/>
@@ -1184,20 +1632,1139 @@
                 </pic:pic>
               </a:graphicData>
             </a:graphic>
-            <wp14:sizeRelH relativeFrom="margin">
-              <wp14:pctWidth>0</wp14:pctWidth>
-            </wp14:sizeRelH>
-            <wp14:sizeRelV relativeFrom="margin">
-              <wp14:pctHeight>0</wp14:pctHeight>
-            </wp14:sizeRelV>
-          </wp:anchor>
+          </wp:inline>
         </w:drawing>
       </w:r>
     </w:p>
+    <w:p>
+      <w:pPr>
+        <w:rPr>
+          <w:rFonts w:ascii="Bahnschrift" w:hAnsi="Bahnschrift" w:cs="Khmer OS Battambang"/>
+          <w:sz w:val="20"/>
+          <w:szCs w:val="20"/>
+        </w:rPr>
+      </w:pPr>
+    </w:p>
+    <w:p>
+      <w:pPr>
+        <w:rPr>
+          <w:rFonts w:ascii="Bahnschrift" w:hAnsi="Bahnschrift" w:cs="Khmer OS Battambang"/>
+          <w:sz w:val="20"/>
+          <w:szCs w:val="20"/>
+        </w:rPr>
+      </w:pPr>
+    </w:p>
+    <w:p>
+      <w:pPr>
+        <w:rPr>
+          <w:rFonts w:ascii="Bahnschrift" w:hAnsi="Bahnschrift" w:cs="Khmer OS Battambang"/>
+          <w:sz w:val="20"/>
+          <w:szCs w:val="20"/>
+        </w:rPr>
+      </w:pPr>
+    </w:p>
+    <w:p>
+      <w:pPr>
+        <w:rPr>
+          <w:rFonts w:ascii="Bahnschrift" w:hAnsi="Bahnschrift" w:cs="Khmer OS Battambang"/>
+          <w:sz w:val="20"/>
+          <w:szCs w:val="20"/>
+        </w:rPr>
+      </w:pPr>
+    </w:p>
+    <w:p>
+      <w:pPr>
+        <w:rPr>
+          <w:rFonts w:ascii="Bahnschrift" w:hAnsi="Bahnschrift" w:cs="Khmer OS Battambang"/>
+          <w:sz w:val="20"/>
+          <w:szCs w:val="20"/>
+        </w:rPr>
+      </w:pPr>
+      <w:r>
+        <w:rPr>
+          <w:rFonts w:ascii="Bahnschrift" w:hAnsi="Bahnschrift" w:cs="Khmer OS Battambang"/>
+          <w:sz w:val="20"/>
+          <w:szCs w:val="20"/>
+        </w:rPr>
+        <w:lastRenderedPageBreak/>
+        <w:t xml:space="preserve">Student </w:t>
+      </w:r>
+      <w:proofErr w:type="gramStart"/>
+      <w:r>
+        <w:rPr>
+          <w:rFonts w:ascii="Bahnschrift" w:hAnsi="Bahnschrift" w:cs="Khmer OS Battambang"/>
+          <w:sz w:val="20"/>
+          <w:szCs w:val="20"/>
+        </w:rPr>
+        <w:t>Menu :</w:t>
+      </w:r>
+      <w:proofErr w:type="gramEnd"/>
+    </w:p>
+    <w:p>
+      <w:pPr>
+        <w:rPr>
+          <w:rFonts w:ascii="Bahnschrift" w:hAnsi="Bahnschrift" w:cs="Khmer OS Battambang"/>
+          <w:sz w:val="20"/>
+          <w:szCs w:val="20"/>
+        </w:rPr>
+      </w:pPr>
+      <w:r>
+        <w:rPr>
+          <w:rFonts w:ascii="Bahnschrift" w:hAnsi="Bahnschrift" w:cs="Khmer OS Battambang"/>
+          <w:noProof/>
+          <w:sz w:val="20"/>
+          <w:szCs w:val="20"/>
+        </w:rPr>
+        <w:drawing>
+          <wp:inline distT="0" distB="0" distL="0" distR="0" wp14:anchorId="2E81718F" wp14:editId="1B9AB4B1">
+            <wp:extent cx="6645910" cy="3492500"/>
+            <wp:effectExtent l="0" t="0" r="2540" b="0"/>
+            <wp:docPr id="1790243347" name="Picture 3"/>
+            <wp:cNvGraphicFramePr>
+              <a:graphicFrameLocks xmlns:a="http://schemas.openxmlformats.org/drawingml/2006/main" noChangeAspect="1"/>
+            </wp:cNvGraphicFramePr>
+            <a:graphic xmlns:a="http://schemas.openxmlformats.org/drawingml/2006/main">
+              <a:graphicData uri="http://schemas.openxmlformats.org/drawingml/2006/picture">
+                <pic:pic xmlns:pic="http://schemas.openxmlformats.org/drawingml/2006/picture">
+                  <pic:nvPicPr>
+                    <pic:cNvPr id="1790243347" name="Picture 1790243347"/>
+                    <pic:cNvPicPr/>
+                  </pic:nvPicPr>
+                  <pic:blipFill>
+                    <a:blip r:embed="rId18" cstate="print">
+                      <a:extLst>
+                        <a:ext uri="{28A0092B-C50C-407E-A947-70E740481C1C}">
+                          <a14:useLocalDpi xmlns:a14="http://schemas.microsoft.com/office/drawing/2010/main" val="0"/>
+                        </a:ext>
+                      </a:extLst>
+                    </a:blip>
+                    <a:stretch>
+                      <a:fillRect/>
+                    </a:stretch>
+                  </pic:blipFill>
+                  <pic:spPr>
+                    <a:xfrm>
+                      <a:off x="0" y="0"/>
+                      <a:ext cx="6645910" cy="3492500"/>
+                    </a:xfrm>
+                    <a:prstGeom prst="rect">
+                      <a:avLst/>
+                    </a:prstGeom>
+                  </pic:spPr>
+                </pic:pic>
+              </a:graphicData>
+            </a:graphic>
+          </wp:inline>
+        </w:drawing>
+      </w:r>
+    </w:p>
+    <w:p>
+      <w:pPr>
+        <w:rPr>
+          <w:rFonts w:ascii="Bahnschrift" w:hAnsi="Bahnschrift" w:cs="Khmer OS Battambang"/>
+          <w:sz w:val="20"/>
+          <w:szCs w:val="20"/>
+        </w:rPr>
+      </w:pPr>
+    </w:p>
+    <w:p>
+      <w:pPr>
+        <w:rPr>
+          <w:rFonts w:ascii="Bahnschrift" w:hAnsi="Bahnschrift" w:cs="Khmer OS Battambang"/>
+          <w:sz w:val="20"/>
+          <w:szCs w:val="20"/>
+        </w:rPr>
+      </w:pPr>
+    </w:p>
+    <w:p>
+      <w:pPr>
+        <w:rPr>
+          <w:rFonts w:ascii="Bahnschrift" w:hAnsi="Bahnschrift" w:cs="Khmer OS Battambang"/>
+          <w:sz w:val="20"/>
+          <w:szCs w:val="20"/>
+        </w:rPr>
+      </w:pPr>
+      <w:r>
+        <w:rPr>
+          <w:rFonts w:ascii="Bahnschrift" w:hAnsi="Bahnschrift" w:cs="Khmer OS Battambang"/>
+          <w:sz w:val="20"/>
+          <w:szCs w:val="20"/>
+        </w:rPr>
+        <w:t xml:space="preserve">Teacher </w:t>
+      </w:r>
+      <w:proofErr w:type="gramStart"/>
+      <w:r>
+        <w:rPr>
+          <w:rFonts w:ascii="Bahnschrift" w:hAnsi="Bahnschrift" w:cs="Khmer OS Battambang"/>
+          <w:sz w:val="20"/>
+          <w:szCs w:val="20"/>
+        </w:rPr>
+        <w:t>Menu :</w:t>
+      </w:r>
+      <w:proofErr w:type="gramEnd"/>
+    </w:p>
+    <w:p>
+      <w:pPr>
+        <w:rPr>
+          <w:rFonts w:ascii="Bahnschrift" w:hAnsi="Bahnschrift" w:cs="Khmer OS Battambang"/>
+          <w:sz w:val="20"/>
+          <w:szCs w:val="20"/>
+        </w:rPr>
+      </w:pPr>
+      <w:r>
+        <w:rPr>
+          <w:rFonts w:ascii="Bahnschrift" w:hAnsi="Bahnschrift" w:cs="Khmer OS Battambang"/>
+          <w:noProof/>
+          <w:sz w:val="20"/>
+          <w:szCs w:val="20"/>
+        </w:rPr>
+        <w:drawing>
+          <wp:inline distT="0" distB="0" distL="0" distR="0" wp14:anchorId="60BF97F6" wp14:editId="74D7F338">
+            <wp:extent cx="6645910" cy="3492500"/>
+            <wp:effectExtent l="0" t="0" r="2540" b="0"/>
+            <wp:docPr id="662129014" name="Picture 4"/>
+            <wp:cNvGraphicFramePr>
+              <a:graphicFrameLocks xmlns:a="http://schemas.openxmlformats.org/drawingml/2006/main" noChangeAspect="1"/>
+            </wp:cNvGraphicFramePr>
+            <a:graphic xmlns:a="http://schemas.openxmlformats.org/drawingml/2006/main">
+              <a:graphicData uri="http://schemas.openxmlformats.org/drawingml/2006/picture">
+                <pic:pic xmlns:pic="http://schemas.openxmlformats.org/drawingml/2006/picture">
+                  <pic:nvPicPr>
+                    <pic:cNvPr id="662129014" name="Picture 662129014"/>
+                    <pic:cNvPicPr/>
+                  </pic:nvPicPr>
+                  <pic:blipFill>
+                    <a:blip r:embed="rId19" cstate="print">
+                      <a:extLst>
+                        <a:ext uri="{28A0092B-C50C-407E-A947-70E740481C1C}">
+                          <a14:useLocalDpi xmlns:a14="http://schemas.microsoft.com/office/drawing/2010/main" val="0"/>
+                        </a:ext>
+                      </a:extLst>
+                    </a:blip>
+                    <a:stretch>
+                      <a:fillRect/>
+                    </a:stretch>
+                  </pic:blipFill>
+                  <pic:spPr>
+                    <a:xfrm>
+                      <a:off x="0" y="0"/>
+                      <a:ext cx="6645910" cy="3492500"/>
+                    </a:xfrm>
+                    <a:prstGeom prst="rect">
+                      <a:avLst/>
+                    </a:prstGeom>
+                  </pic:spPr>
+                </pic:pic>
+              </a:graphicData>
+            </a:graphic>
+          </wp:inline>
+        </w:drawing>
+      </w:r>
+    </w:p>
+    <w:p>
+      <w:pPr>
+        <w:rPr>
+          <w:rFonts w:ascii="Bahnschrift" w:hAnsi="Bahnschrift" w:cs="Khmer OS Battambang"/>
+          <w:sz w:val="20"/>
+          <w:szCs w:val="20"/>
+        </w:rPr>
+      </w:pPr>
+    </w:p>
+    <w:p>
+      <w:pPr>
+        <w:rPr>
+          <w:rFonts w:ascii="Bahnschrift" w:hAnsi="Bahnschrift" w:cs="Khmer OS Battambang"/>
+          <w:sz w:val="20"/>
+          <w:szCs w:val="20"/>
+        </w:rPr>
+      </w:pPr>
+    </w:p>
+    <w:p>
+      <w:pPr>
+        <w:rPr>
+          <w:rFonts w:ascii="Bahnschrift" w:hAnsi="Bahnschrift" w:cs="Khmer OS Battambang"/>
+          <w:sz w:val="20"/>
+          <w:szCs w:val="20"/>
+        </w:rPr>
+      </w:pPr>
+    </w:p>
+    <w:p>
+      <w:pPr>
+        <w:rPr>
+          <w:rFonts w:ascii="Bahnschrift" w:hAnsi="Bahnschrift" w:cs="Khmer OS Battambang"/>
+          <w:sz w:val="20"/>
+          <w:szCs w:val="20"/>
+        </w:rPr>
+      </w:pPr>
+    </w:p>
+    <w:p>
+      <w:pPr>
+        <w:rPr>
+          <w:rFonts w:ascii="Bahnschrift" w:hAnsi="Bahnschrift" w:cs="Khmer OS Battambang"/>
+          <w:sz w:val="20"/>
+          <w:szCs w:val="20"/>
+        </w:rPr>
+      </w:pPr>
+      <w:r>
+        <w:rPr>
+          <w:rFonts w:ascii="Bahnschrift" w:hAnsi="Bahnschrift" w:cs="Khmer OS Battambang"/>
+          <w:sz w:val="20"/>
+          <w:szCs w:val="20"/>
+        </w:rPr>
+        <w:lastRenderedPageBreak/>
+        <w:t xml:space="preserve">Add </w:t>
+      </w:r>
+      <w:proofErr w:type="gramStart"/>
+      <w:r>
+        <w:rPr>
+          <w:rFonts w:ascii="Bahnschrift" w:hAnsi="Bahnschrift" w:cs="Khmer OS Battambang"/>
+          <w:sz w:val="20"/>
+          <w:szCs w:val="20"/>
+        </w:rPr>
+        <w:t>User :</w:t>
+      </w:r>
+      <w:proofErr w:type="gramEnd"/>
+    </w:p>
+    <w:p>
+      <w:pPr>
+        <w:rPr>
+          <w:rFonts w:ascii="Bahnschrift" w:hAnsi="Bahnschrift" w:cs="Khmer OS Battambang"/>
+          <w:sz w:val="20"/>
+          <w:szCs w:val="20"/>
+        </w:rPr>
+      </w:pPr>
+      <w:r>
+        <w:rPr>
+          <w:rFonts w:ascii="Bahnschrift" w:hAnsi="Bahnschrift" w:cs="Khmer OS Battambang"/>
+          <w:noProof/>
+          <w:sz w:val="20"/>
+          <w:szCs w:val="20"/>
+        </w:rPr>
+        <w:drawing>
+          <wp:inline distT="0" distB="0" distL="0" distR="0" wp14:anchorId="450C3800" wp14:editId="71195B7E">
+            <wp:extent cx="6645910" cy="3492500"/>
+            <wp:effectExtent l="0" t="0" r="2540" b="0"/>
+            <wp:docPr id="1521680851" name="Picture 5"/>
+            <wp:cNvGraphicFramePr>
+              <a:graphicFrameLocks xmlns:a="http://schemas.openxmlformats.org/drawingml/2006/main" noChangeAspect="1"/>
+            </wp:cNvGraphicFramePr>
+            <a:graphic xmlns:a="http://schemas.openxmlformats.org/drawingml/2006/main">
+              <a:graphicData uri="http://schemas.openxmlformats.org/drawingml/2006/picture">
+                <pic:pic xmlns:pic="http://schemas.openxmlformats.org/drawingml/2006/picture">
+                  <pic:nvPicPr>
+                    <pic:cNvPr id="1521680851" name="Picture 1521680851"/>
+                    <pic:cNvPicPr/>
+                  </pic:nvPicPr>
+                  <pic:blipFill>
+                    <a:blip r:embed="rId20" cstate="print">
+                      <a:extLst>
+                        <a:ext uri="{28A0092B-C50C-407E-A947-70E740481C1C}">
+                          <a14:useLocalDpi xmlns:a14="http://schemas.microsoft.com/office/drawing/2010/main" val="0"/>
+                        </a:ext>
+                      </a:extLst>
+                    </a:blip>
+                    <a:stretch>
+                      <a:fillRect/>
+                    </a:stretch>
+                  </pic:blipFill>
+                  <pic:spPr>
+                    <a:xfrm>
+                      <a:off x="0" y="0"/>
+                      <a:ext cx="6645910" cy="3492500"/>
+                    </a:xfrm>
+                    <a:prstGeom prst="rect">
+                      <a:avLst/>
+                    </a:prstGeom>
+                  </pic:spPr>
+                </pic:pic>
+              </a:graphicData>
+            </a:graphic>
+          </wp:inline>
+        </w:drawing>
+      </w:r>
+    </w:p>
+    <w:p>
+      <w:pPr>
+        <w:rPr>
+          <w:rFonts w:ascii="Bahnschrift" w:hAnsi="Bahnschrift" w:cs="Khmer OS Battambang"/>
+          <w:sz w:val="20"/>
+          <w:szCs w:val="20"/>
+        </w:rPr>
+      </w:pPr>
+    </w:p>
+    <w:p>
+      <w:pPr>
+        <w:rPr>
+          <w:rFonts w:ascii="Bahnschrift" w:hAnsi="Bahnschrift" w:cs="Khmer OS Battambang"/>
+          <w:sz w:val="20"/>
+          <w:szCs w:val="20"/>
+        </w:rPr>
+      </w:pPr>
+    </w:p>
+    <w:p>
+      <w:pPr>
+        <w:rPr>
+          <w:rFonts w:ascii="Bahnschrift" w:hAnsi="Bahnschrift" w:cs="Khmer OS Battambang"/>
+          <w:sz w:val="20"/>
+          <w:szCs w:val="20"/>
+        </w:rPr>
+      </w:pPr>
+      <w:r>
+        <w:rPr>
+          <w:rFonts w:ascii="Bahnschrift" w:hAnsi="Bahnschrift" w:cs="Khmer OS Battambang"/>
+          <w:sz w:val="20"/>
+          <w:szCs w:val="20"/>
+        </w:rPr>
+        <w:t xml:space="preserve">View User </w:t>
+      </w:r>
+      <w:proofErr w:type="gramStart"/>
+      <w:r>
+        <w:rPr>
+          <w:rFonts w:ascii="Bahnschrift" w:hAnsi="Bahnschrift" w:cs="Khmer OS Battambang"/>
+          <w:sz w:val="20"/>
+          <w:szCs w:val="20"/>
+        </w:rPr>
+        <w:t>List :</w:t>
+      </w:r>
+      <w:proofErr w:type="gramEnd"/>
+    </w:p>
+    <w:p>
+      <w:pPr>
+        <w:rPr>
+          <w:rFonts w:ascii="Bahnschrift" w:hAnsi="Bahnschrift" w:cs="Khmer OS Battambang"/>
+          <w:sz w:val="20"/>
+          <w:szCs w:val="20"/>
+        </w:rPr>
+      </w:pPr>
+      <w:r>
+        <w:rPr>
+          <w:rFonts w:ascii="Bahnschrift" w:hAnsi="Bahnschrift" w:cs="Khmer OS Battambang"/>
+          <w:noProof/>
+          <w:sz w:val="20"/>
+          <w:szCs w:val="20"/>
+        </w:rPr>
+        <w:drawing>
+          <wp:inline distT="0" distB="0" distL="0" distR="0" wp14:anchorId="54384A65" wp14:editId="2A53EF8A">
+            <wp:extent cx="6645910" cy="3492500"/>
+            <wp:effectExtent l="0" t="0" r="2540" b="0"/>
+            <wp:docPr id="1069937284" name="Picture 6"/>
+            <wp:cNvGraphicFramePr>
+              <a:graphicFrameLocks xmlns:a="http://schemas.openxmlformats.org/drawingml/2006/main" noChangeAspect="1"/>
+            </wp:cNvGraphicFramePr>
+            <a:graphic xmlns:a="http://schemas.openxmlformats.org/drawingml/2006/main">
+              <a:graphicData uri="http://schemas.openxmlformats.org/drawingml/2006/picture">
+                <pic:pic xmlns:pic="http://schemas.openxmlformats.org/drawingml/2006/picture">
+                  <pic:nvPicPr>
+                    <pic:cNvPr id="1069937284" name="Picture 1069937284"/>
+                    <pic:cNvPicPr/>
+                  </pic:nvPicPr>
+                  <pic:blipFill>
+                    <a:blip r:embed="rId21" cstate="print">
+                      <a:extLst>
+                        <a:ext uri="{28A0092B-C50C-407E-A947-70E740481C1C}">
+                          <a14:useLocalDpi xmlns:a14="http://schemas.microsoft.com/office/drawing/2010/main" val="0"/>
+                        </a:ext>
+                      </a:extLst>
+                    </a:blip>
+                    <a:stretch>
+                      <a:fillRect/>
+                    </a:stretch>
+                  </pic:blipFill>
+                  <pic:spPr>
+                    <a:xfrm>
+                      <a:off x="0" y="0"/>
+                      <a:ext cx="6645910" cy="3492500"/>
+                    </a:xfrm>
+                    <a:prstGeom prst="rect">
+                      <a:avLst/>
+                    </a:prstGeom>
+                  </pic:spPr>
+                </pic:pic>
+              </a:graphicData>
+            </a:graphic>
+          </wp:inline>
+        </w:drawing>
+      </w:r>
+    </w:p>
+    <w:p>
+      <w:pPr>
+        <w:rPr>
+          <w:rFonts w:ascii="Bahnschrift" w:hAnsi="Bahnschrift" w:cs="Khmer OS Battambang"/>
+          <w:sz w:val="20"/>
+          <w:szCs w:val="20"/>
+        </w:rPr>
+      </w:pPr>
+    </w:p>
+    <w:p>
+      <w:pPr>
+        <w:rPr>
+          <w:rFonts w:ascii="Bahnschrift" w:hAnsi="Bahnschrift" w:cs="Khmer OS Battambang"/>
+          <w:sz w:val="20"/>
+          <w:szCs w:val="20"/>
+        </w:rPr>
+      </w:pPr>
+    </w:p>
+    <w:p>
+      <w:pPr>
+        <w:rPr>
+          <w:rFonts w:ascii="Bahnschrift" w:hAnsi="Bahnschrift" w:cs="Khmer OS Battambang"/>
+          <w:sz w:val="20"/>
+          <w:szCs w:val="20"/>
+        </w:rPr>
+      </w:pPr>
+    </w:p>
+    <w:p>
+      <w:pPr>
+        <w:rPr>
+          <w:rFonts w:ascii="Bahnschrift" w:hAnsi="Bahnschrift" w:cs="Khmer OS Battambang"/>
+          <w:sz w:val="20"/>
+          <w:szCs w:val="20"/>
+        </w:rPr>
+      </w:pPr>
+    </w:p>
+    <w:p>
+      <w:pPr>
+        <w:rPr>
+          <w:rFonts w:ascii="Bahnschrift" w:hAnsi="Bahnschrift" w:cs="Khmer OS Battambang"/>
+          <w:sz w:val="20"/>
+          <w:szCs w:val="20"/>
+        </w:rPr>
+      </w:pPr>
+      <w:r>
+        <w:rPr>
+          <w:rFonts w:ascii="Bahnschrift" w:hAnsi="Bahnschrift" w:cs="Khmer OS Battambang"/>
+          <w:sz w:val="20"/>
+          <w:szCs w:val="20"/>
+        </w:rPr>
+        <w:lastRenderedPageBreak/>
+        <w:t xml:space="preserve">Sort User </w:t>
+      </w:r>
+      <w:proofErr w:type="gramStart"/>
+      <w:r>
+        <w:rPr>
+          <w:rFonts w:ascii="Bahnschrift" w:hAnsi="Bahnschrift" w:cs="Khmer OS Battambang"/>
+          <w:sz w:val="20"/>
+          <w:szCs w:val="20"/>
+        </w:rPr>
+        <w:t>List :</w:t>
+      </w:r>
+      <w:proofErr w:type="gramEnd"/>
+    </w:p>
+    <w:p>
+      <w:pPr>
+        <w:rPr>
+          <w:rFonts w:ascii="Bahnschrift" w:hAnsi="Bahnschrift" w:cs="Khmer OS Battambang"/>
+          <w:sz w:val="20"/>
+          <w:szCs w:val="20"/>
+        </w:rPr>
+      </w:pPr>
+      <w:r>
+        <w:rPr>
+          <w:rFonts w:ascii="Bahnschrift" w:hAnsi="Bahnschrift" w:cs="Khmer OS Battambang"/>
+          <w:noProof/>
+          <w:sz w:val="20"/>
+          <w:szCs w:val="20"/>
+        </w:rPr>
+        <w:drawing>
+          <wp:inline distT="0" distB="0" distL="0" distR="0" wp14:anchorId="47AE7492" wp14:editId="07177799">
+            <wp:extent cx="6645910" cy="3492500"/>
+            <wp:effectExtent l="0" t="0" r="2540" b="0"/>
+            <wp:docPr id="1015519138" name="Picture 7"/>
+            <wp:cNvGraphicFramePr>
+              <a:graphicFrameLocks xmlns:a="http://schemas.openxmlformats.org/drawingml/2006/main" noChangeAspect="1"/>
+            </wp:cNvGraphicFramePr>
+            <a:graphic xmlns:a="http://schemas.openxmlformats.org/drawingml/2006/main">
+              <a:graphicData uri="http://schemas.openxmlformats.org/drawingml/2006/picture">
+                <pic:pic xmlns:pic="http://schemas.openxmlformats.org/drawingml/2006/picture">
+                  <pic:nvPicPr>
+                    <pic:cNvPr id="1015519138" name="Picture 1015519138"/>
+                    <pic:cNvPicPr/>
+                  </pic:nvPicPr>
+                  <pic:blipFill>
+                    <a:blip r:embed="rId22" cstate="print">
+                      <a:extLst>
+                        <a:ext uri="{28A0092B-C50C-407E-A947-70E740481C1C}">
+                          <a14:useLocalDpi xmlns:a14="http://schemas.microsoft.com/office/drawing/2010/main" val="0"/>
+                        </a:ext>
+                      </a:extLst>
+                    </a:blip>
+                    <a:stretch>
+                      <a:fillRect/>
+                    </a:stretch>
+                  </pic:blipFill>
+                  <pic:spPr>
+                    <a:xfrm>
+                      <a:off x="0" y="0"/>
+                      <a:ext cx="6645910" cy="3492500"/>
+                    </a:xfrm>
+                    <a:prstGeom prst="rect">
+                      <a:avLst/>
+                    </a:prstGeom>
+                  </pic:spPr>
+                </pic:pic>
+              </a:graphicData>
+            </a:graphic>
+          </wp:inline>
+        </w:drawing>
+      </w:r>
+    </w:p>
+    <w:p>
+      <w:pPr>
+        <w:rPr>
+          <w:rFonts w:ascii="Bahnschrift" w:hAnsi="Bahnschrift" w:cs="Khmer OS Battambang"/>
+          <w:sz w:val="20"/>
+          <w:szCs w:val="20"/>
+        </w:rPr>
+      </w:pPr>
+    </w:p>
+    <w:p>
+      <w:pPr>
+        <w:rPr>
+          <w:rFonts w:ascii="Bahnschrift" w:hAnsi="Bahnschrift" w:cs="Khmer OS Battambang"/>
+          <w:sz w:val="20"/>
+          <w:szCs w:val="20"/>
+        </w:rPr>
+      </w:pPr>
+    </w:p>
+    <w:p>
+      <w:pPr>
+        <w:rPr>
+          <w:rFonts w:ascii="Bahnschrift" w:hAnsi="Bahnschrift" w:cs="Khmer OS Battambang"/>
+          <w:sz w:val="20"/>
+          <w:szCs w:val="20"/>
+        </w:rPr>
+      </w:pPr>
+    </w:p>
+    <w:p>
+      <w:pPr>
+        <w:rPr>
+          <w:rFonts w:ascii="Bahnschrift" w:hAnsi="Bahnschrift" w:cs="Khmer OS Battambang"/>
+          <w:sz w:val="20"/>
+          <w:szCs w:val="20"/>
+        </w:rPr>
+      </w:pPr>
+      <w:r>
+        <w:rPr>
+          <w:rFonts w:ascii="Bahnschrift" w:hAnsi="Bahnschrift" w:cs="Khmer OS Battambang"/>
+          <w:sz w:val="20"/>
+          <w:szCs w:val="20"/>
+        </w:rPr>
+        <w:t xml:space="preserve">Add Student </w:t>
+      </w:r>
+      <w:proofErr w:type="gramStart"/>
+      <w:r>
+        <w:rPr>
+          <w:rFonts w:ascii="Bahnschrift" w:hAnsi="Bahnschrift" w:cs="Khmer OS Battambang"/>
+          <w:sz w:val="20"/>
+          <w:szCs w:val="20"/>
+        </w:rPr>
+        <w:t>Record :</w:t>
+      </w:r>
+      <w:proofErr w:type="gramEnd"/>
+    </w:p>
+    <w:p>
+      <w:pPr>
+        <w:rPr>
+          <w:rFonts w:ascii="Bahnschrift" w:hAnsi="Bahnschrift" w:cs="Khmer OS Battambang"/>
+          <w:sz w:val="20"/>
+          <w:szCs w:val="20"/>
+        </w:rPr>
+      </w:pPr>
+      <w:r>
+        <w:rPr>
+          <w:rFonts w:ascii="Bahnschrift" w:hAnsi="Bahnschrift" w:cs="Khmer OS Battambang"/>
+          <w:noProof/>
+          <w:sz w:val="20"/>
+          <w:szCs w:val="20"/>
+        </w:rPr>
+        <w:drawing>
+          <wp:inline distT="0" distB="0" distL="0" distR="0" wp14:anchorId="651E34AA" wp14:editId="796DDF2B">
+            <wp:extent cx="6645910" cy="3492500"/>
+            <wp:effectExtent l="0" t="0" r="2540" b="0"/>
+            <wp:docPr id="873448523" name="Picture 8"/>
+            <wp:cNvGraphicFramePr>
+              <a:graphicFrameLocks xmlns:a="http://schemas.openxmlformats.org/drawingml/2006/main" noChangeAspect="1"/>
+            </wp:cNvGraphicFramePr>
+            <a:graphic xmlns:a="http://schemas.openxmlformats.org/drawingml/2006/main">
+              <a:graphicData uri="http://schemas.openxmlformats.org/drawingml/2006/picture">
+                <pic:pic xmlns:pic="http://schemas.openxmlformats.org/drawingml/2006/picture">
+                  <pic:nvPicPr>
+                    <pic:cNvPr id="873448523" name="Picture 873448523"/>
+                    <pic:cNvPicPr/>
+                  </pic:nvPicPr>
+                  <pic:blipFill>
+                    <a:blip r:embed="rId23" cstate="print">
+                      <a:extLst>
+                        <a:ext uri="{28A0092B-C50C-407E-A947-70E740481C1C}">
+                          <a14:useLocalDpi xmlns:a14="http://schemas.microsoft.com/office/drawing/2010/main" val="0"/>
+                        </a:ext>
+                      </a:extLst>
+                    </a:blip>
+                    <a:stretch>
+                      <a:fillRect/>
+                    </a:stretch>
+                  </pic:blipFill>
+                  <pic:spPr>
+                    <a:xfrm>
+                      <a:off x="0" y="0"/>
+                      <a:ext cx="6645910" cy="3492500"/>
+                    </a:xfrm>
+                    <a:prstGeom prst="rect">
+                      <a:avLst/>
+                    </a:prstGeom>
+                  </pic:spPr>
+                </pic:pic>
+              </a:graphicData>
+            </a:graphic>
+          </wp:inline>
+        </w:drawing>
+      </w:r>
+    </w:p>
+    <w:p>
+      <w:pPr>
+        <w:rPr>
+          <w:rFonts w:ascii="Bahnschrift" w:hAnsi="Bahnschrift" w:cs="Khmer OS Battambang"/>
+          <w:sz w:val="20"/>
+          <w:szCs w:val="20"/>
+        </w:rPr>
+      </w:pPr>
+    </w:p>
+    <w:p>
+      <w:pPr>
+        <w:rPr>
+          <w:rFonts w:ascii="Bahnschrift" w:hAnsi="Bahnschrift" w:cs="Khmer OS Battambang"/>
+          <w:sz w:val="20"/>
+          <w:szCs w:val="20"/>
+        </w:rPr>
+      </w:pPr>
+    </w:p>
+    <w:p>
+      <w:pPr>
+        <w:rPr>
+          <w:rFonts w:ascii="Bahnschrift" w:hAnsi="Bahnschrift" w:cs="Khmer OS Battambang"/>
+          <w:sz w:val="20"/>
+          <w:szCs w:val="20"/>
+        </w:rPr>
+      </w:pPr>
+    </w:p>
+    <w:p>
+      <w:pPr>
+        <w:rPr>
+          <w:rFonts w:ascii="Bahnschrift" w:hAnsi="Bahnschrift" w:cs="Khmer OS Battambang"/>
+          <w:sz w:val="20"/>
+          <w:szCs w:val="20"/>
+        </w:rPr>
+      </w:pPr>
+      <w:r>
+        <w:rPr>
+          <w:rFonts w:ascii="Bahnschrift" w:hAnsi="Bahnschrift" w:cs="Khmer OS Battambang"/>
+          <w:sz w:val="20"/>
+          <w:szCs w:val="20"/>
+        </w:rPr>
+        <w:lastRenderedPageBreak/>
+        <w:t xml:space="preserve">View Student </w:t>
+      </w:r>
+      <w:proofErr w:type="gramStart"/>
+      <w:r>
+        <w:rPr>
+          <w:rFonts w:ascii="Bahnschrift" w:hAnsi="Bahnschrift" w:cs="Khmer OS Battambang"/>
+          <w:sz w:val="20"/>
+          <w:szCs w:val="20"/>
+        </w:rPr>
+        <w:t>Record :</w:t>
+      </w:r>
+      <w:proofErr w:type="gramEnd"/>
+    </w:p>
+    <w:p>
+      <w:pPr>
+        <w:rPr>
+          <w:rFonts w:ascii="Bahnschrift" w:hAnsi="Bahnschrift" w:cs="Khmer OS Battambang"/>
+          <w:sz w:val="20"/>
+          <w:szCs w:val="20"/>
+        </w:rPr>
+      </w:pPr>
+      <w:r>
+        <w:rPr>
+          <w:rFonts w:ascii="Bahnschrift" w:hAnsi="Bahnschrift" w:cs="Khmer OS Battambang"/>
+          <w:noProof/>
+          <w:sz w:val="20"/>
+          <w:szCs w:val="20"/>
+        </w:rPr>
+        <w:drawing>
+          <wp:inline distT="0" distB="0" distL="0" distR="0" wp14:anchorId="74A896B8" wp14:editId="4467D602">
+            <wp:extent cx="6645910" cy="3492500"/>
+            <wp:effectExtent l="0" t="0" r="2540" b="0"/>
+            <wp:docPr id="578421466" name="Picture 9"/>
+            <wp:cNvGraphicFramePr>
+              <a:graphicFrameLocks xmlns:a="http://schemas.openxmlformats.org/drawingml/2006/main" noChangeAspect="1"/>
+            </wp:cNvGraphicFramePr>
+            <a:graphic xmlns:a="http://schemas.openxmlformats.org/drawingml/2006/main">
+              <a:graphicData uri="http://schemas.openxmlformats.org/drawingml/2006/picture">
+                <pic:pic xmlns:pic="http://schemas.openxmlformats.org/drawingml/2006/picture">
+                  <pic:nvPicPr>
+                    <pic:cNvPr id="578421466" name="Picture 578421466"/>
+                    <pic:cNvPicPr/>
+                  </pic:nvPicPr>
+                  <pic:blipFill>
+                    <a:blip r:embed="rId24" cstate="print">
+                      <a:extLst>
+                        <a:ext uri="{28A0092B-C50C-407E-A947-70E740481C1C}">
+                          <a14:useLocalDpi xmlns:a14="http://schemas.microsoft.com/office/drawing/2010/main" val="0"/>
+                        </a:ext>
+                      </a:extLst>
+                    </a:blip>
+                    <a:stretch>
+                      <a:fillRect/>
+                    </a:stretch>
+                  </pic:blipFill>
+                  <pic:spPr>
+                    <a:xfrm>
+                      <a:off x="0" y="0"/>
+                      <a:ext cx="6645910" cy="3492500"/>
+                    </a:xfrm>
+                    <a:prstGeom prst="rect">
+                      <a:avLst/>
+                    </a:prstGeom>
+                  </pic:spPr>
+                </pic:pic>
+              </a:graphicData>
+            </a:graphic>
+          </wp:inline>
+        </w:drawing>
+      </w:r>
+    </w:p>
+    <w:p>
+      <w:pPr>
+        <w:rPr>
+          <w:rFonts w:ascii="Bahnschrift" w:hAnsi="Bahnschrift" w:cs="Khmer OS Battambang"/>
+          <w:sz w:val="20"/>
+          <w:szCs w:val="20"/>
+        </w:rPr>
+      </w:pPr>
+    </w:p>
+    <w:p>
+      <w:pPr>
+        <w:rPr>
+          <w:rFonts w:ascii="Bahnschrift" w:hAnsi="Bahnschrift" w:cs="Khmer OS Battambang"/>
+          <w:sz w:val="20"/>
+          <w:szCs w:val="20"/>
+        </w:rPr>
+      </w:pPr>
+    </w:p>
+    <w:p>
+      <w:pPr>
+        <w:rPr>
+          <w:rFonts w:ascii="Bahnschrift" w:hAnsi="Bahnschrift" w:cs="Khmer OS Battambang"/>
+          <w:sz w:val="20"/>
+          <w:szCs w:val="20"/>
+        </w:rPr>
+      </w:pPr>
+    </w:p>
+    <w:p>
+      <w:pPr>
+        <w:rPr>
+          <w:rFonts w:ascii="Bahnschrift" w:hAnsi="Bahnschrift" w:cs="Khmer OS Battambang"/>
+          <w:sz w:val="20"/>
+          <w:szCs w:val="20"/>
+        </w:rPr>
+      </w:pPr>
+      <w:r>
+        <w:rPr>
+          <w:rFonts w:ascii="Bahnschrift" w:hAnsi="Bahnschrift" w:cs="Khmer OS Battambang"/>
+          <w:sz w:val="20"/>
+          <w:szCs w:val="20"/>
+        </w:rPr>
+        <w:t xml:space="preserve">Modify </w:t>
+      </w:r>
+      <w:proofErr w:type="gramStart"/>
+      <w:r>
+        <w:rPr>
+          <w:rFonts w:ascii="Bahnschrift" w:hAnsi="Bahnschrift" w:cs="Khmer OS Battambang"/>
+          <w:sz w:val="20"/>
+          <w:szCs w:val="20"/>
+        </w:rPr>
+        <w:t>Username :</w:t>
+      </w:r>
+      <w:proofErr w:type="gramEnd"/>
+    </w:p>
+    <w:p>
+      <w:pPr>
+        <w:rPr>
+          <w:rFonts w:ascii="Bahnschrift" w:hAnsi="Bahnschrift" w:cs="Khmer OS Battambang"/>
+          <w:sz w:val="20"/>
+          <w:szCs w:val="20"/>
+        </w:rPr>
+      </w:pPr>
+      <w:r>
+        <w:rPr>
+          <w:rFonts w:ascii="Bahnschrift" w:hAnsi="Bahnschrift" w:cs="Khmer OS Battambang"/>
+          <w:noProof/>
+          <w:sz w:val="20"/>
+          <w:szCs w:val="20"/>
+        </w:rPr>
+        <w:drawing>
+          <wp:inline distT="0" distB="0" distL="0" distR="0" wp14:anchorId="70342649" wp14:editId="665A99A8">
+            <wp:extent cx="6645910" cy="3492500"/>
+            <wp:effectExtent l="0" t="0" r="2540" b="0"/>
+            <wp:docPr id="1934253686" name="Picture 10"/>
+            <wp:cNvGraphicFramePr>
+              <a:graphicFrameLocks xmlns:a="http://schemas.openxmlformats.org/drawingml/2006/main" noChangeAspect="1"/>
+            </wp:cNvGraphicFramePr>
+            <a:graphic xmlns:a="http://schemas.openxmlformats.org/drawingml/2006/main">
+              <a:graphicData uri="http://schemas.openxmlformats.org/drawingml/2006/picture">
+                <pic:pic xmlns:pic="http://schemas.openxmlformats.org/drawingml/2006/picture">
+                  <pic:nvPicPr>
+                    <pic:cNvPr id="1934253686" name="Picture 1934253686"/>
+                    <pic:cNvPicPr/>
+                  </pic:nvPicPr>
+                  <pic:blipFill>
+                    <a:blip r:embed="rId25" cstate="print">
+                      <a:extLst>
+                        <a:ext uri="{28A0092B-C50C-407E-A947-70E740481C1C}">
+                          <a14:useLocalDpi xmlns:a14="http://schemas.microsoft.com/office/drawing/2010/main" val="0"/>
+                        </a:ext>
+                      </a:extLst>
+                    </a:blip>
+                    <a:stretch>
+                      <a:fillRect/>
+                    </a:stretch>
+                  </pic:blipFill>
+                  <pic:spPr>
+                    <a:xfrm>
+                      <a:off x="0" y="0"/>
+                      <a:ext cx="6645910" cy="3492500"/>
+                    </a:xfrm>
+                    <a:prstGeom prst="rect">
+                      <a:avLst/>
+                    </a:prstGeom>
+                  </pic:spPr>
+                </pic:pic>
+              </a:graphicData>
+            </a:graphic>
+          </wp:inline>
+        </w:drawing>
+      </w:r>
+    </w:p>
+    <w:p>
+      <w:pPr>
+        <w:rPr>
+          <w:rFonts w:ascii="Bahnschrift" w:hAnsi="Bahnschrift" w:cs="Khmer OS Battambang"/>
+          <w:sz w:val="20"/>
+          <w:szCs w:val="20"/>
+        </w:rPr>
+      </w:pPr>
+    </w:p>
+    <w:p>
+      <w:pPr>
+        <w:rPr>
+          <w:rFonts w:ascii="Bahnschrift" w:hAnsi="Bahnschrift" w:cs="Khmer OS Battambang"/>
+          <w:sz w:val="20"/>
+          <w:szCs w:val="20"/>
+        </w:rPr>
+      </w:pPr>
+    </w:p>
+    <w:p>
+      <w:pPr>
+        <w:rPr>
+          <w:rFonts w:ascii="Bahnschrift" w:hAnsi="Bahnschrift" w:cs="Khmer OS Battambang"/>
+          <w:sz w:val="20"/>
+          <w:szCs w:val="20"/>
+        </w:rPr>
+      </w:pPr>
+    </w:p>
+    <w:p>
+      <w:pPr>
+        <w:rPr>
+          <w:rFonts w:ascii="Bahnschrift" w:hAnsi="Bahnschrift" w:cs="Khmer OS Battambang"/>
+          <w:sz w:val="20"/>
+          <w:szCs w:val="20"/>
+        </w:rPr>
+      </w:pPr>
+      <w:r>
+        <w:rPr>
+          <w:rFonts w:ascii="Bahnschrift" w:hAnsi="Bahnschrift" w:cs="Khmer OS Battambang"/>
+          <w:sz w:val="20"/>
+          <w:szCs w:val="20"/>
+        </w:rPr>
+        <w:lastRenderedPageBreak/>
+        <w:t xml:space="preserve">Modify </w:t>
+      </w:r>
+      <w:proofErr w:type="gramStart"/>
+      <w:r>
+        <w:rPr>
+          <w:rFonts w:ascii="Bahnschrift" w:hAnsi="Bahnschrift" w:cs="Khmer OS Battambang"/>
+          <w:sz w:val="20"/>
+          <w:szCs w:val="20"/>
+        </w:rPr>
+        <w:t>Password :</w:t>
+      </w:r>
+      <w:proofErr w:type="gramEnd"/>
+    </w:p>
+    <w:p>
+      <w:pPr>
+        <w:rPr>
+          <w:rFonts w:ascii="Bahnschrift" w:hAnsi="Bahnschrift" w:cs="Khmer OS Battambang"/>
+          <w:sz w:val="20"/>
+          <w:szCs w:val="20"/>
+        </w:rPr>
+      </w:pPr>
+      <w:r>
+        <w:rPr>
+          <w:rFonts w:ascii="Bahnschrift" w:hAnsi="Bahnschrift" w:cs="Khmer OS Battambang"/>
+          <w:noProof/>
+          <w:sz w:val="20"/>
+          <w:szCs w:val="20"/>
+        </w:rPr>
+        <w:drawing>
+          <wp:inline distT="0" distB="0" distL="0" distR="0" wp14:anchorId="7F60B38B" wp14:editId="7DEF74A3">
+            <wp:extent cx="6645910" cy="3492500"/>
+            <wp:effectExtent l="0" t="0" r="2540" b="0"/>
+            <wp:docPr id="113915840" name="Picture 11"/>
+            <wp:cNvGraphicFramePr>
+              <a:graphicFrameLocks xmlns:a="http://schemas.openxmlformats.org/drawingml/2006/main" noChangeAspect="1"/>
+            </wp:cNvGraphicFramePr>
+            <a:graphic xmlns:a="http://schemas.openxmlformats.org/drawingml/2006/main">
+              <a:graphicData uri="http://schemas.openxmlformats.org/drawingml/2006/picture">
+                <pic:pic xmlns:pic="http://schemas.openxmlformats.org/drawingml/2006/picture">
+                  <pic:nvPicPr>
+                    <pic:cNvPr id="113915840" name="Picture 113915840"/>
+                    <pic:cNvPicPr/>
+                  </pic:nvPicPr>
+                  <pic:blipFill>
+                    <a:blip r:embed="rId26" cstate="print">
+                      <a:extLst>
+                        <a:ext uri="{28A0092B-C50C-407E-A947-70E740481C1C}">
+                          <a14:useLocalDpi xmlns:a14="http://schemas.microsoft.com/office/drawing/2010/main" val="0"/>
+                        </a:ext>
+                      </a:extLst>
+                    </a:blip>
+                    <a:stretch>
+                      <a:fillRect/>
+                    </a:stretch>
+                  </pic:blipFill>
+                  <pic:spPr>
+                    <a:xfrm>
+                      <a:off x="0" y="0"/>
+                      <a:ext cx="6645910" cy="3492500"/>
+                    </a:xfrm>
+                    <a:prstGeom prst="rect">
+                      <a:avLst/>
+                    </a:prstGeom>
+                  </pic:spPr>
+                </pic:pic>
+              </a:graphicData>
+            </a:graphic>
+          </wp:inline>
+        </w:drawing>
+      </w:r>
+    </w:p>
+    <w:p>
+      <w:pPr>
+        <w:rPr>
+          <w:rFonts w:ascii="Bahnschrift" w:hAnsi="Bahnschrift" w:cs="Khmer OS Battambang"/>
+          <w:sz w:val="20"/>
+          <w:szCs w:val="20"/>
+        </w:rPr>
+      </w:pPr>
+    </w:p>
+    <w:p>
+      <w:pPr>
+        <w:rPr>
+          <w:rFonts w:ascii="Bahnschrift" w:hAnsi="Bahnschrift" w:cs="Khmer OS Battambang"/>
+          <w:sz w:val="20"/>
+          <w:szCs w:val="20"/>
+        </w:rPr>
+      </w:pPr>
+    </w:p>
+    <w:p>
+      <w:pPr>
+        <w:rPr>
+          <w:rFonts w:ascii="Bahnschrift" w:hAnsi="Bahnschrift" w:cs="Khmer OS Battambang"/>
+          <w:sz w:val="20"/>
+          <w:szCs w:val="20"/>
+        </w:rPr>
+      </w:pPr>
+      <w:r>
+        <w:rPr>
+          <w:rFonts w:ascii="Bahnschrift" w:hAnsi="Bahnschrift" w:cs="Khmer OS Battambang"/>
+          <w:sz w:val="20"/>
+          <w:szCs w:val="20"/>
+        </w:rPr>
+        <w:t xml:space="preserve">View own </w:t>
+      </w:r>
+      <w:proofErr w:type="gramStart"/>
+      <w:r>
+        <w:rPr>
+          <w:rFonts w:ascii="Bahnschrift" w:hAnsi="Bahnschrift" w:cs="Khmer OS Battambang"/>
+          <w:sz w:val="20"/>
+          <w:szCs w:val="20"/>
+        </w:rPr>
+        <w:t>Record :</w:t>
+      </w:r>
+      <w:proofErr w:type="gramEnd"/>
+    </w:p>
+    <w:p>
+      <w:pPr>
+        <w:rPr>
+          <w:rFonts w:ascii="Bahnschrift" w:hAnsi="Bahnschrift" w:cs="Khmer OS Battambang"/>
+          <w:sz w:val="20"/>
+          <w:szCs w:val="20"/>
+        </w:rPr>
+      </w:pPr>
+      <w:r>
+        <w:rPr>
+          <w:rFonts w:ascii="Bahnschrift" w:hAnsi="Bahnschrift" w:cs="Khmer OS Battambang"/>
+          <w:noProof/>
+          <w:sz w:val="20"/>
+          <w:szCs w:val="20"/>
+        </w:rPr>
+        <w:drawing>
+          <wp:inline distT="0" distB="0" distL="0" distR="0" wp14:anchorId="468D9862" wp14:editId="04E36DA9">
+            <wp:extent cx="6645910" cy="3492500"/>
+            <wp:effectExtent l="0" t="0" r="2540" b="0"/>
+            <wp:docPr id="2030001445" name="Picture 12"/>
+            <wp:cNvGraphicFramePr>
+              <a:graphicFrameLocks xmlns:a="http://schemas.openxmlformats.org/drawingml/2006/main" noChangeAspect="1"/>
+            </wp:cNvGraphicFramePr>
+            <a:graphic xmlns:a="http://schemas.openxmlformats.org/drawingml/2006/main">
+              <a:graphicData uri="http://schemas.openxmlformats.org/drawingml/2006/picture">
+                <pic:pic xmlns:pic="http://schemas.openxmlformats.org/drawingml/2006/picture">
+                  <pic:nvPicPr>
+                    <pic:cNvPr id="2030001445" name="Picture 2030001445"/>
+                    <pic:cNvPicPr/>
+                  </pic:nvPicPr>
+                  <pic:blipFill>
+                    <a:blip r:embed="rId27" cstate="print">
+                      <a:extLst>
+                        <a:ext uri="{28A0092B-C50C-407E-A947-70E740481C1C}">
+                          <a14:useLocalDpi xmlns:a14="http://schemas.microsoft.com/office/drawing/2010/main" val="0"/>
+                        </a:ext>
+                      </a:extLst>
+                    </a:blip>
+                    <a:stretch>
+                      <a:fillRect/>
+                    </a:stretch>
+                  </pic:blipFill>
+                  <pic:spPr>
+                    <a:xfrm>
+                      <a:off x="0" y="0"/>
+                      <a:ext cx="6645910" cy="3492500"/>
+                    </a:xfrm>
+                    <a:prstGeom prst="rect">
+                      <a:avLst/>
+                    </a:prstGeom>
+                  </pic:spPr>
+                </pic:pic>
+              </a:graphicData>
+            </a:graphic>
+          </wp:inline>
+        </w:drawing>
+      </w:r>
+    </w:p>
     <w:sectPr>
-      <w:footerReference w:type="default" r:id="rId18"/>
+      <w:footerReference w:type="default" r:id="rId28"/>
       <w:pgSz w:w="11906" w:h="16838" w:code="9"/>
-      <w:pgMar w:top="1440" w:right="1440" w:bottom="1440" w:left="1728" w:header="720" w:footer="720" w:gutter="0"/>
+      <w:pgMar w:top="720" w:right="720" w:bottom="720" w:left="720" w:header="720" w:footer="720" w:gutter="0"/>
       <w:pgNumType w:start="2"/>
       <w:cols w:space="720"/>
       <w:docGrid w:linePitch="360"/>
@@ -2071,6 +3638,92 @@
     </w:lvl>
   </w:abstractNum>
   <w:abstractNum w:abstractNumId="2" w15:restartNumberingAfterBreak="0">
+    <w:nsid w:val="09EC60A6"/>
+    <w:multiLevelType w:val="hybridMultilevel"/>
+    <w:tmpl w:val="F6E074F8"/>
+    <w:lvl w:ilvl="0" w:tplc="0409000F">
+      <w:start w:val="1"/>
+      <w:numFmt w:val="decimal"/>
+      <w:lvlText w:val="%1."/>
+      <w:lvlJc w:val="left"/>
+      <w:pPr>
+        <w:ind w:left="720" w:hanging="360"/>
+      </w:pPr>
+    </w:lvl>
+    <w:lvl w:ilvl="1" w:tplc="04090019">
+      <w:start w:val="1"/>
+      <w:numFmt w:val="lowerLetter"/>
+      <w:lvlText w:val="%2."/>
+      <w:lvlJc w:val="left"/>
+      <w:pPr>
+        <w:ind w:left="1440" w:hanging="360"/>
+      </w:pPr>
+    </w:lvl>
+    <w:lvl w:ilvl="2" w:tplc="0409001B" w:tentative="1">
+      <w:start w:val="1"/>
+      <w:numFmt w:val="lowerRoman"/>
+      <w:lvlText w:val="%3."/>
+      <w:lvlJc w:val="right"/>
+      <w:pPr>
+        <w:ind w:left="2160" w:hanging="180"/>
+      </w:pPr>
+    </w:lvl>
+    <w:lvl w:ilvl="3" w:tplc="0409000F" w:tentative="1">
+      <w:start w:val="1"/>
+      <w:numFmt w:val="decimal"/>
+      <w:lvlText w:val="%4."/>
+      <w:lvlJc w:val="left"/>
+      <w:pPr>
+        <w:ind w:left="2880" w:hanging="360"/>
+      </w:pPr>
+    </w:lvl>
+    <w:lvl w:ilvl="4" w:tplc="04090019" w:tentative="1">
+      <w:start w:val="1"/>
+      <w:numFmt w:val="lowerLetter"/>
+      <w:lvlText w:val="%5."/>
+      <w:lvlJc w:val="left"/>
+      <w:pPr>
+        <w:ind w:left="3600" w:hanging="360"/>
+      </w:pPr>
+    </w:lvl>
+    <w:lvl w:ilvl="5" w:tplc="0409001B" w:tentative="1">
+      <w:start w:val="1"/>
+      <w:numFmt w:val="lowerRoman"/>
+      <w:lvlText w:val="%6."/>
+      <w:lvlJc w:val="right"/>
+      <w:pPr>
+        <w:ind w:left="4320" w:hanging="180"/>
+      </w:pPr>
+    </w:lvl>
+    <w:lvl w:ilvl="6" w:tplc="0409000F" w:tentative="1">
+      <w:start w:val="1"/>
+      <w:numFmt w:val="decimal"/>
+      <w:lvlText w:val="%7."/>
+      <w:lvlJc w:val="left"/>
+      <w:pPr>
+        <w:ind w:left="5040" w:hanging="360"/>
+      </w:pPr>
+    </w:lvl>
+    <w:lvl w:ilvl="7" w:tplc="04090019" w:tentative="1">
+      <w:start w:val="1"/>
+      <w:numFmt w:val="lowerLetter"/>
+      <w:lvlText w:val="%8."/>
+      <w:lvlJc w:val="left"/>
+      <w:pPr>
+        <w:ind w:left="5760" w:hanging="360"/>
+      </w:pPr>
+    </w:lvl>
+    <w:lvl w:ilvl="8" w:tplc="0409001B" w:tentative="1">
+      <w:start w:val="1"/>
+      <w:numFmt w:val="lowerRoman"/>
+      <w:lvlText w:val="%9."/>
+      <w:lvlJc w:val="right"/>
+      <w:pPr>
+        <w:ind w:left="6480" w:hanging="180"/>
+      </w:pPr>
+    </w:lvl>
+  </w:abstractNum>
+  <w:abstractNum w:abstractNumId="3" w15:restartNumberingAfterBreak="0">
     <w:nsid w:val="0C0B3B63"/>
     <w:multiLevelType w:val="multilevel"/>
     <w:tmpl w:val="0409001F"/>
@@ -2156,7 +3809,7 @@
       </w:pPr>
     </w:lvl>
   </w:abstractNum>
-  <w:abstractNum w:abstractNumId="3" w15:restartNumberingAfterBreak="0">
+  <w:abstractNum w:abstractNumId="4" w15:restartNumberingAfterBreak="0">
     <w:nsid w:val="15120BF7"/>
     <w:multiLevelType w:val="multilevel"/>
     <w:tmpl w:val="6BB09642"/>
@@ -2305,7 +3958,7 @@
       </w:rPr>
     </w:lvl>
   </w:abstractNum>
-  <w:abstractNum w:abstractNumId="4" w15:restartNumberingAfterBreak="0">
+  <w:abstractNum w:abstractNumId="5" w15:restartNumberingAfterBreak="0">
     <w:nsid w:val="1ABF5629"/>
     <w:multiLevelType w:val="multilevel"/>
     <w:tmpl w:val="6BB09642"/>
@@ -2454,7 +4107,7 @@
       </w:rPr>
     </w:lvl>
   </w:abstractNum>
-  <w:abstractNum w:abstractNumId="5" w15:restartNumberingAfterBreak="0">
+  <w:abstractNum w:abstractNumId="6" w15:restartNumberingAfterBreak="0">
     <w:nsid w:val="1C5C2999"/>
     <w:multiLevelType w:val="multilevel"/>
     <w:tmpl w:val="6BB09642"/>
@@ -2603,7 +4256,98 @@
       </w:rPr>
     </w:lvl>
   </w:abstractNum>
-  <w:abstractNum w:abstractNumId="6" w15:restartNumberingAfterBreak="0">
+  <w:abstractNum w:abstractNumId="7" w15:restartNumberingAfterBreak="0">
+    <w:nsid w:val="1F7F70B6"/>
+    <w:multiLevelType w:val="hybridMultilevel"/>
+    <w:tmpl w:val="72547F04"/>
+    <w:lvl w:ilvl="0" w:tplc="19680C3E">
+      <w:start w:val="1"/>
+      <w:numFmt w:val="decimal"/>
+      <w:lvlText w:val="%1."/>
+      <w:lvlJc w:val="left"/>
+      <w:pPr>
+        <w:ind w:left="775" w:hanging="360"/>
+      </w:pPr>
+      <w:rPr>
+        <w:color w:val="auto"/>
+        <w:sz w:val="22"/>
+        <w:szCs w:val="22"/>
+      </w:rPr>
+    </w:lvl>
+    <w:lvl w:ilvl="1" w:tplc="04090019" w:tentative="1">
+      <w:start w:val="1"/>
+      <w:numFmt w:val="lowerLetter"/>
+      <w:lvlText w:val="%2."/>
+      <w:lvlJc w:val="left"/>
+      <w:pPr>
+        <w:ind w:left="1495" w:hanging="360"/>
+      </w:pPr>
+    </w:lvl>
+    <w:lvl w:ilvl="2" w:tplc="0409001B" w:tentative="1">
+      <w:start w:val="1"/>
+      <w:numFmt w:val="lowerRoman"/>
+      <w:lvlText w:val="%3."/>
+      <w:lvlJc w:val="right"/>
+      <w:pPr>
+        <w:ind w:left="2215" w:hanging="180"/>
+      </w:pPr>
+    </w:lvl>
+    <w:lvl w:ilvl="3" w:tplc="0409000F" w:tentative="1">
+      <w:start w:val="1"/>
+      <w:numFmt w:val="decimal"/>
+      <w:lvlText w:val="%4."/>
+      <w:lvlJc w:val="left"/>
+      <w:pPr>
+        <w:ind w:left="2935" w:hanging="360"/>
+      </w:pPr>
+    </w:lvl>
+    <w:lvl w:ilvl="4" w:tplc="04090019" w:tentative="1">
+      <w:start w:val="1"/>
+      <w:numFmt w:val="lowerLetter"/>
+      <w:lvlText w:val="%5."/>
+      <w:lvlJc w:val="left"/>
+      <w:pPr>
+        <w:ind w:left="3655" w:hanging="360"/>
+      </w:pPr>
+    </w:lvl>
+    <w:lvl w:ilvl="5" w:tplc="0409001B" w:tentative="1">
+      <w:start w:val="1"/>
+      <w:numFmt w:val="lowerRoman"/>
+      <w:lvlText w:val="%6."/>
+      <w:lvlJc w:val="right"/>
+      <w:pPr>
+        <w:ind w:left="4375" w:hanging="180"/>
+      </w:pPr>
+    </w:lvl>
+    <w:lvl w:ilvl="6" w:tplc="0409000F" w:tentative="1">
+      <w:start w:val="1"/>
+      <w:numFmt w:val="decimal"/>
+      <w:lvlText w:val="%7."/>
+      <w:lvlJc w:val="left"/>
+      <w:pPr>
+        <w:ind w:left="5095" w:hanging="360"/>
+      </w:pPr>
+    </w:lvl>
+    <w:lvl w:ilvl="7" w:tplc="04090019" w:tentative="1">
+      <w:start w:val="1"/>
+      <w:numFmt w:val="lowerLetter"/>
+      <w:lvlText w:val="%8."/>
+      <w:lvlJc w:val="left"/>
+      <w:pPr>
+        <w:ind w:left="5815" w:hanging="360"/>
+      </w:pPr>
+    </w:lvl>
+    <w:lvl w:ilvl="8" w:tplc="0409001B" w:tentative="1">
+      <w:start w:val="1"/>
+      <w:numFmt w:val="lowerRoman"/>
+      <w:lvlText w:val="%9."/>
+      <w:lvlJc w:val="right"/>
+      <w:pPr>
+        <w:ind w:left="6535" w:hanging="180"/>
+      </w:pPr>
+    </w:lvl>
+  </w:abstractNum>
+  <w:abstractNum w:abstractNumId="8" w15:restartNumberingAfterBreak="0">
     <w:nsid w:val="28E76639"/>
     <w:multiLevelType w:val="multilevel"/>
     <w:tmpl w:val="6BB09642"/>
@@ -2752,7 +4496,7 @@
       </w:rPr>
     </w:lvl>
   </w:abstractNum>
-  <w:abstractNum w:abstractNumId="7" w15:restartNumberingAfterBreak="0">
+  <w:abstractNum w:abstractNumId="9" w15:restartNumberingAfterBreak="0">
     <w:nsid w:val="4605633E"/>
     <w:multiLevelType w:val="hybridMultilevel"/>
     <w:tmpl w:val="85186F6A"/>
@@ -2838,7 +4582,7 @@
       </w:pPr>
     </w:lvl>
   </w:abstractNum>
-  <w:abstractNum w:abstractNumId="8" w15:restartNumberingAfterBreak="0">
+  <w:abstractNum w:abstractNumId="10" w15:restartNumberingAfterBreak="0">
     <w:nsid w:val="506B58B9"/>
     <w:multiLevelType w:val="multilevel"/>
     <w:tmpl w:val="6BB09642"/>
@@ -2987,7 +4731,7 @@
       </w:rPr>
     </w:lvl>
   </w:abstractNum>
-  <w:abstractNum w:abstractNumId="9" w15:restartNumberingAfterBreak="0">
+  <w:abstractNum w:abstractNumId="11" w15:restartNumberingAfterBreak="0">
     <w:nsid w:val="53470E55"/>
     <w:multiLevelType w:val="multilevel"/>
     <w:tmpl w:val="0409001F"/>
@@ -3073,10 +4817,10 @@
       </w:pPr>
     </w:lvl>
   </w:abstractNum>
-  <w:abstractNum w:abstractNumId="10" w15:restartNumberingAfterBreak="0">
+  <w:abstractNum w:abstractNumId="12" w15:restartNumberingAfterBreak="0">
     <w:nsid w:val="5BA5166E"/>
     <w:multiLevelType w:val="hybridMultilevel"/>
-    <w:tmpl w:val="849CCB7C"/>
+    <w:tmpl w:val="4EA47D2A"/>
     <w:lvl w:ilvl="0" w:tplc="04090001">
       <w:start w:val="1"/>
       <w:numFmt w:val="bullet"/>
@@ -3098,7 +4842,7 @@
         <w:ind w:left="1440" w:hanging="360"/>
       </w:pPr>
     </w:lvl>
-    <w:lvl w:ilvl="2" w:tplc="D084099E">
+    <w:lvl w:ilvl="2" w:tplc="0409000F">
       <w:start w:val="1"/>
       <w:numFmt w:val="decimal"/>
       <w:lvlText w:val="%3."/>
@@ -3106,9 +4850,6 @@
       <w:pPr>
         <w:ind w:left="2160" w:hanging="360"/>
       </w:pPr>
-      <w:rPr>
-        <w:rFonts w:hint="default"/>
-      </w:rPr>
     </w:lvl>
     <w:lvl w:ilvl="3" w:tplc="04090001">
       <w:start w:val="1"/>
@@ -3183,7 +4924,7 @@
       </w:rPr>
     </w:lvl>
   </w:abstractNum>
-  <w:abstractNum w:abstractNumId="11" w15:restartNumberingAfterBreak="0">
+  <w:abstractNum w:abstractNumId="13" w15:restartNumberingAfterBreak="0">
     <w:nsid w:val="600901D7"/>
     <w:multiLevelType w:val="multilevel"/>
     <w:tmpl w:val="6BB09642"/>
@@ -3332,7 +5073,7 @@
       </w:rPr>
     </w:lvl>
   </w:abstractNum>
-  <w:abstractNum w:abstractNumId="12" w15:restartNumberingAfterBreak="0">
+  <w:abstractNum w:abstractNumId="14" w15:restartNumberingAfterBreak="0">
     <w:nsid w:val="69DC7B40"/>
     <w:multiLevelType w:val="multilevel"/>
     <w:tmpl w:val="A104B238"/>
@@ -3477,7 +5218,7 @@
       </w:rPr>
     </w:lvl>
   </w:abstractNum>
-  <w:abstractNum w:abstractNumId="13" w15:restartNumberingAfterBreak="0">
+  <w:abstractNum w:abstractNumId="15" w15:restartNumberingAfterBreak="0">
     <w:nsid w:val="6A68736D"/>
     <w:multiLevelType w:val="hybridMultilevel"/>
     <w:tmpl w:val="545A805E"/>
@@ -3590,7 +5331,7 @@
       </w:rPr>
     </w:lvl>
   </w:abstractNum>
-  <w:abstractNum w:abstractNumId="14" w15:restartNumberingAfterBreak="0">
+  <w:abstractNum w:abstractNumId="16" w15:restartNumberingAfterBreak="0">
     <w:nsid w:val="6EEA66A8"/>
     <w:multiLevelType w:val="multilevel"/>
     <w:tmpl w:val="6BB09642"/>
@@ -3739,7 +5480,7 @@
       </w:rPr>
     </w:lvl>
   </w:abstractNum>
-  <w:abstractNum w:abstractNumId="15" w15:restartNumberingAfterBreak="0">
+  <w:abstractNum w:abstractNumId="17" w15:restartNumberingAfterBreak="0">
     <w:nsid w:val="73EE4AB2"/>
     <w:multiLevelType w:val="multilevel"/>
     <w:tmpl w:val="6BB09642"/>
@@ -3892,49 +5633,55 @@
     <w:abstractNumId w:val="0"/>
   </w:num>
   <w:num w:numId="2" w16cid:durableId="1167096370">
-    <w:abstractNumId w:val="11"/>
+    <w:abstractNumId w:val="13"/>
   </w:num>
   <w:num w:numId="3" w16cid:durableId="550533242">
-    <w:abstractNumId w:val="13"/>
+    <w:abstractNumId w:val="15"/>
   </w:num>
   <w:num w:numId="4" w16cid:durableId="680204365">
-    <w:abstractNumId w:val="3"/>
+    <w:abstractNumId w:val="4"/>
   </w:num>
   <w:num w:numId="5" w16cid:durableId="1949578266">
-    <w:abstractNumId w:val="6"/>
+    <w:abstractNumId w:val="8"/>
   </w:num>
   <w:num w:numId="6" w16cid:durableId="365371570">
-    <w:abstractNumId w:val="7"/>
+    <w:abstractNumId w:val="9"/>
   </w:num>
   <w:num w:numId="7" w16cid:durableId="159078411">
-    <w:abstractNumId w:val="14"/>
+    <w:abstractNumId w:val="16"/>
   </w:num>
   <w:num w:numId="8" w16cid:durableId="1401440714">
-    <w:abstractNumId w:val="5"/>
+    <w:abstractNumId w:val="6"/>
   </w:num>
   <w:num w:numId="9" w16cid:durableId="448815623">
     <w:abstractNumId w:val="1"/>
   </w:num>
   <w:num w:numId="10" w16cid:durableId="1948389953">
-    <w:abstractNumId w:val="4"/>
+    <w:abstractNumId w:val="5"/>
   </w:num>
   <w:num w:numId="11" w16cid:durableId="1840385197">
-    <w:abstractNumId w:val="9"/>
+    <w:abstractNumId w:val="11"/>
   </w:num>
   <w:num w:numId="12" w16cid:durableId="1948998906">
+    <w:abstractNumId w:val="14"/>
+  </w:num>
+  <w:num w:numId="13" w16cid:durableId="832379910">
+    <w:abstractNumId w:val="3"/>
+  </w:num>
+  <w:num w:numId="14" w16cid:durableId="1439065076">
+    <w:abstractNumId w:val="10"/>
+  </w:num>
+  <w:num w:numId="15" w16cid:durableId="1585410825">
+    <w:abstractNumId w:val="17"/>
+  </w:num>
+  <w:num w:numId="16" w16cid:durableId="721949602">
     <w:abstractNumId w:val="12"/>
   </w:num>
-  <w:num w:numId="13" w16cid:durableId="832379910">
+  <w:num w:numId="17" w16cid:durableId="413284732">
     <w:abstractNumId w:val="2"/>
   </w:num>
-  <w:num w:numId="14" w16cid:durableId="1439065076">
-    <w:abstractNumId w:val="8"/>
-  </w:num>
-  <w:num w:numId="15" w16cid:durableId="1585410825">
-    <w:abstractNumId w:val="15"/>
-  </w:num>
-  <w:num w:numId="16" w16cid:durableId="721949602">
-    <w:abstractNumId w:val="10"/>
+  <w:num w:numId="18" w16cid:durableId="1655907941">
+    <w:abstractNumId w:val="7"/>
   </w:num>
 </w:numbering>
 </file>
@@ -4341,7 +6088,6 @@
   <w:style w:type="character" w:default="1" w:styleId="DefaultParagraphFont">
     <w:name w:val="Default Paragraph Font"/>
     <w:uiPriority w:val="1"/>
-    <w:semiHidden/>
     <w:unhideWhenUsed/>
   </w:style>
   <w:style w:type="table" w:default="1" w:styleId="TableNormal">
@@ -4455,6 +6201,25 @@
       <w:kern w:val="2"/>
       <w14:ligatures w14:val="standardContextual"/>
     </w:rPr>
+  </w:style>
+  <w:style w:type="table" w:styleId="TableGrid">
+    <w:name w:val="Table Grid"/>
+    <w:basedOn w:val="TableNormal"/>
+    <w:uiPriority w:val="39"/>
+    <w:rsid w:val="002933EB"/>
+    <w:pPr>
+      <w:spacing w:after="0" w:line="240" w:lineRule="auto"/>
+    </w:pPr>
+    <w:tblPr>
+      <w:tblBorders>
+        <w:top w:val="single" w:sz="4" w:space="0" w:color="auto"/>
+        <w:left w:val="single" w:sz="4" w:space="0" w:color="auto"/>
+        <w:bottom w:val="single" w:sz="4" w:space="0" w:color="auto"/>
+        <w:right w:val="single" w:sz="4" w:space="0" w:color="auto"/>
+        <w:insideH w:val="single" w:sz="4" w:space="0" w:color="auto"/>
+        <w:insideV w:val="single" w:sz="4" w:space="0" w:color="auto"/>
+      </w:tblBorders>
+    </w:tblPr>
   </w:style>
 </w:styles>
 </file>
